--- a/upaniShat/Surya Namsakaram Sanskrit.docx
+++ b/upaniShat/Surya Namsakaram Sanskrit.docx
@@ -633,35 +633,6 @@
           <w:szCs w:val="72"/>
         </w:rPr>
       </w:pPr>
-    </w:p>
-    <w:p>
-      <w:pPr>
-        <w:pBdr>
-          <w:top w:val="single" w:sz="4" w:space="1" w:color="auto"/>
-          <w:left w:val="single" w:sz="4" w:space="4" w:color="auto"/>
-          <w:bottom w:val="single" w:sz="4" w:space="1" w:color="auto"/>
-          <w:right w:val="single" w:sz="4" w:space="4" w:color="auto"/>
-        </w:pBdr>
-        <w:ind w:right="-279"/>
-        <w:jc w:val="center"/>
-        <w:rPr>
-          <w:rFonts w:ascii="BRH Devanagari Extra" w:hAnsi="BRH Devanagari Extra" w:cs="BRH Devanagari Extra"/>
-          <w:b/>
-          <w:bCs/>
-          <w:sz w:val="80"/>
-          <w:szCs w:val="80"/>
-        </w:rPr>
-      </w:pPr>
-      <w:r>
-        <w:rPr>
-          <w:rFonts w:ascii="BRH Devanagari Extra" w:hAnsi="BRH Devanagari Extra" w:cs="BRH Devanagari Extra"/>
-          <w:b/>
-          <w:bCs/>
-          <w:sz w:val="80"/>
-          <w:szCs w:val="80"/>
-        </w:rPr>
-        <w:t>M×üwhÉ rÉeÉÑuÉåïSÏrÉ iÉæÌ¨ÉUÏrÉ xÉÇÌWûiÉÉ</w:t>
-      </w:r>
     </w:p>
     <w:p>
       <w:pPr>
@@ -1688,8 +1659,12 @@
     <w:sdt>
       <w:sdtPr>
         <w:rPr>
+          <w:rFonts w:asciiTheme="minorHAnsi" w:eastAsiaTheme="minorEastAsia" w:hAnsiTheme="minorHAnsi" w:cs="Times New Roman"/>
           <w:b/>
           <w:color w:val="auto"/>
+          <w:sz w:val="28"/>
+          <w:szCs w:val="22"/>
+          <w:lang w:val="en-IN" w:eastAsia="en-IN"/>
         </w:rPr>
         <w:id w:val="-264387213"/>
         <w:docPartObj>
@@ -1699,11 +1674,9 @@
       </w:sdtPr>
       <w:sdtEndPr>
         <w:rPr>
-          <w:rFonts w:asciiTheme="minorHAnsi" w:eastAsiaTheme="minorEastAsia" w:hAnsiTheme="minorHAnsi" w:cs="Times New Roman"/>
           <w:bCs/>
           <w:noProof/>
-          <w:szCs w:val="22"/>
-          <w:lang w:val="en-IN" w:eastAsia="en-IN"/>
+          <w:sz w:val="22"/>
         </w:rPr>
       </w:sdtEndPr>
       <w:sdtContent>
@@ -1715,12 +1688,16 @@
             <w:rPr>
               <w:b/>
               <w:color w:val="auto"/>
+              <w:sz w:val="48"/>
+              <w:u w:val="single"/>
             </w:rPr>
           </w:pPr>
           <w:r>
             <w:rPr>
               <w:b/>
               <w:color w:val="auto"/>
+              <w:sz w:val="48"/>
+              <w:u w:val="single"/>
             </w:rPr>
             <w:t>Contents</w:t>
           </w:r>
@@ -2106,7 +2083,25 @@
                 <w:noProof/>
                 <w:sz w:val="36"/>
               </w:rPr>
-              <w:t>Section 3 - Namaskaaram with 12 Surya BeejakShara mantraas</w:t>
+              <w:t>Section 3 - Namaskaaram with 12 Surya Beeja</w:t>
+            </w:r>
+            <w:r>
+              <w:rPr>
+                <w:rStyle w:val="Hyperlink"/>
+                <w:b/>
+                <w:noProof/>
+                <w:sz w:val="36"/>
+              </w:rPr>
+              <w:t>a</w:t>
+            </w:r>
+            <w:r>
+              <w:rPr>
+                <w:rStyle w:val="Hyperlink"/>
+                <w:b/>
+                <w:noProof/>
+                <w:sz w:val="36"/>
+              </w:rPr>
+              <w:t>kShara mantraas</w:t>
             </w:r>
             <w:r>
               <w:rPr>
@@ -2210,7 +2205,7 @@
                 <w:rStyle w:val="Hyperlink"/>
                 <w:b/>
                 <w:noProof/>
-                <w:sz w:val="32"/>
+                <w:sz w:val="36"/>
               </w:rPr>
               <w:t>Section 4 - Prarthana, Kshama prarthana</w:t>
             </w:r>
@@ -3061,15 +3056,7 @@
           <w:sz w:val="40"/>
           <w:szCs w:val="40"/>
         </w:rPr>
-        <w:t xml:space="preserve"> </w:t>
-      </w:r>
-      <w:r>
-        <w:rPr>
-          <w:rFonts w:ascii="BRH Devanagari RN" w:hAnsi="BRH Devanagari RN" w:cs="BRH Devanagari RN"/>
-          <w:sz w:val="40"/>
-          <w:szCs w:val="40"/>
-        </w:rPr>
-        <w:t xml:space="preserve">(xÉÑuÉcÉïsÉÉqoÉÉ) </w:t>
+        <w:t xml:space="preserve"> (xÉÑuÉcÉïsÉÉqoÉÉ) </w:t>
       </w:r>
       <w:r>
         <w:rPr>
@@ -3146,7 +3133,23 @@
           <w:sz w:val="40"/>
           <w:szCs w:val="40"/>
         </w:rPr>
-        <w:t xml:space="preserve">qÉqÉÉåmÉÉ¨É xÉqÉxiÉ ...... mÉëÏirÉjÉïÇ NûÉrÉxÉÇ¥ÉÉxÉqÉåiÉ ´ÉÏxÉÔrÉïlÉÉUÉrÉhÉ mÉëxÉÉS ÍxÉSèkrÉjÉïÇ AUÉåaÉSØRûaÉÉ§ÉÉ ÍxÉSèkrÉjÉïÇ xÉuÉïMüÉrÉÉïlÉÑMÔüsÉÍxÉSèkrÉjÉïÇ </w:t>
+        <w:t>qÉqÉÉåmÉÉ¨É xÉqÉxiÉ ...... mÉëÏirÉjÉïÇ NûÉrÉxÉÇ¥ÉÉ</w:t>
+      </w:r>
+      <w:r>
+        <w:rPr>
+          <w:rFonts w:ascii="BRH Devanagari RN" w:hAnsi="BRH Devanagari RN" w:cs="BRH Devanagari RN"/>
+          <w:sz w:val="40"/>
+          <w:szCs w:val="40"/>
+        </w:rPr>
+        <w:t xml:space="preserve"> (xÉÑuÉcÉïsÉÉqoÉÉ) </w:t>
+      </w:r>
+      <w:r>
+        <w:rPr>
+          <w:rFonts w:ascii="BRH Devanagari RN" w:hAnsi="BRH Devanagari RN" w:cs="BRH Devanagari RN"/>
+          <w:sz w:val="40"/>
+          <w:szCs w:val="40"/>
+        </w:rPr>
+        <w:t xml:space="preserve">xÉqÉåiÉ ´ÉÏxÉÔrÉïlÉÉUÉrÉhÉ mÉëxÉÉS ÍxÉSèkrÉjÉïÇ AUÉåaÉSØRûaÉÉ§ÉÉ ÍxÉSèkrÉjÉïÇ xÉuÉïMüÉrÉÉïlÉÑMÔüsÉÍxÉSèkrÉjÉïÇ </w:t>
       </w:r>
     </w:p>
     <w:p>
@@ -3626,6 +3629,7 @@
           <w:sz w:val="40"/>
           <w:szCs w:val="40"/>
         </w:rPr>
+        <w:lastRenderedPageBreak/>
         <w:t>uÉÂhÉÉrÉ lÉqÉÈ | xÉMüsÉÉUÉkÉlÉæ</w:t>
       </w:r>
       <w:r>
@@ -3668,7 +3672,6 @@
           <w:sz w:val="40"/>
           <w:szCs w:val="40"/>
         </w:rPr>
-        <w:lastRenderedPageBreak/>
         <w:t>AÉåÇ AÉxÉ</w:t>
       </w:r>
       <w:r>
@@ -4318,24 +4321,6 @@
         <w:autoSpaceDN w:val="0"/>
         <w:adjustRightInd w:val="0"/>
         <w:spacing w:after="0" w:line="252" w:lineRule="auto"/>
-        <w:ind w:left="284" w:right="-279"/>
-        <w:rPr>
-          <w:rFonts w:ascii="BRH Devanagari RN" w:hAnsi="BRH Devanagari RN" w:cs="BRH Devanagari RN"/>
-          <w:sz w:val="40"/>
-          <w:szCs w:val="40"/>
-        </w:rPr>
-      </w:pPr>
-    </w:p>
-    <w:p>
-      <w:pPr>
-        <w:pBdr>
-          <w:left w:val="single" w:sz="4" w:space="1" w:color="auto"/>
-          <w:right w:val="single" w:sz="4" w:space="1" w:color="auto"/>
-        </w:pBdr>
-        <w:autoSpaceDE w:val="0"/>
-        <w:autoSpaceDN w:val="0"/>
-        <w:adjustRightInd w:val="0"/>
-        <w:spacing w:after="0" w:line="252" w:lineRule="auto"/>
         <w:ind w:left="284"/>
         <w:rPr>
           <w:rFonts w:ascii="BRH Devanagari RN" w:hAnsi="BRH Devanagari RN" w:cs="BRH Devanagari RN"/>
@@ -4558,7 +4543,23 @@
           <w:sz w:val="40"/>
           <w:szCs w:val="40"/>
         </w:rPr>
-        <w:t xml:space="preserve">- AaÉÑÇ¸ÉprÉÉÇ lÉqÉÈ |  </w:t>
+        <w:t>- A</w:t>
+      </w:r>
+      <w:r>
+        <w:rPr>
+          <w:rFonts w:ascii="BRH Devanagari RN" w:hAnsi="BRH Devanagari RN" w:cs="BRH Devanagari RN"/>
+          <w:sz w:val="40"/>
+          <w:szCs w:val="40"/>
+        </w:rPr>
+        <w:t>Ç</w:t>
+      </w:r>
+      <w:r>
+        <w:rPr>
+          <w:rFonts w:ascii="BRH Devanagari RN" w:hAnsi="BRH Devanagari RN" w:cs="BRH Devanagari RN"/>
+          <w:sz w:val="40"/>
+          <w:szCs w:val="40"/>
+        </w:rPr>
+        <w:t xml:space="preserve">aÉÑ¸ÉprÉÉÇ lÉqÉÈ |  </w:t>
       </w:r>
     </w:p>
     <w:p>
@@ -5083,7 +5084,23 @@
           <w:sz w:val="40"/>
           <w:szCs w:val="40"/>
         </w:rPr>
-        <w:t>pÉÔpÉÑïuÉxxÉÑuÉUÉåÍqÉÌiÉ</w:t>
+        <w:t>pÉ</w:t>
+      </w:r>
+      <w:r>
+        <w:rPr>
+          <w:rFonts w:ascii="BRH Devanagari RN" w:hAnsi="BRH Devanagari RN" w:cs="BRH Devanagari RN"/>
+          <w:sz w:val="40"/>
+          <w:szCs w:val="40"/>
+        </w:rPr>
+        <w:t>Ô</w:t>
+      </w:r>
+      <w:r>
+        <w:rPr>
+          <w:rFonts w:ascii="BRH Devanagari RN" w:hAnsi="BRH Devanagari RN" w:cs="BRH Devanagari RN"/>
+          <w:sz w:val="40"/>
+          <w:szCs w:val="40"/>
+        </w:rPr>
+        <w:t>pÉÑïuÉxxÉÑuÉUÉåÍqÉÌiÉ</w:t>
       </w:r>
       <w:proofErr w:type="gramEnd"/>
       <w:r>
@@ -5105,7 +5122,7 @@
         <w:autoSpaceDN w:val="0"/>
         <w:adjustRightInd w:val="0"/>
         <w:spacing w:after="0" w:line="252" w:lineRule="auto"/>
-        <w:ind w:left="284" w:right="-279"/>
+        <w:ind w:left="284" w:right="4"/>
         <w:rPr>
           <w:rFonts w:ascii="BRH Devanagari RN" w:hAnsi="BRH Devanagari RN" w:cs="BRH Devanagari RN"/>
           <w:sz w:val="40"/>
@@ -6286,7 +6303,33 @@
           <w:sz w:val="40"/>
           <w:szCs w:val="40"/>
         </w:rPr>
-        <w:t xml:space="preserve">(NûÉrÉÉxÉÇ¥ÉÉxÉqÉåiÉ ´ÉÏxÉÔrÉïlÉÉUÉrÉhÉ xuÉÉÍqÉlÉå lÉqÉÈ | </w:t>
+        <w:t>(NûÉrÉÉxÉÇ¥ÉÉ</w:t>
+      </w:r>
+      <w:r>
+        <w:rPr>
+          <w:rFonts w:ascii="BRH Devanagari RN" w:hAnsi="BRH Devanagari RN" w:cs="BRH Devanagari RN"/>
+          <w:b/>
+          <w:sz w:val="40"/>
+          <w:szCs w:val="40"/>
+        </w:rPr>
+        <w:t xml:space="preserve"> (xÉÑuÉcÉïsÉÉqoÉÉ)</w:t>
+      </w:r>
+      <w:r>
+        <w:rPr>
+          <w:rFonts w:ascii="BRH Devanagari RN" w:hAnsi="BRH Devanagari RN" w:cs="BRH Devanagari RN"/>
+          <w:sz w:val="40"/>
+          <w:szCs w:val="40"/>
+        </w:rPr>
+        <w:t xml:space="preserve"> </w:t>
+      </w:r>
+      <w:r>
+        <w:rPr>
+          <w:rFonts w:ascii="BRH Devanagari RN" w:hAnsi="BRH Devanagari RN" w:cs="BRH Devanagari RN"/>
+          <w:b/>
+          <w:sz w:val="40"/>
+          <w:szCs w:val="40"/>
+        </w:rPr>
+        <w:t xml:space="preserve">xÉqÉåiÉ ´ÉÏxÉÔrÉïlÉÉUÉrÉhÉ xuÉÉÍqÉlÉå lÉqÉÈ | </w:t>
       </w:r>
     </w:p>
     <w:p>
@@ -7216,7 +7259,7 @@
           <w:sz w:val="40"/>
           <w:szCs w:val="40"/>
         </w:rPr>
-        <w:t xml:space="preserve"> NûÉrÉÉxÉÇ¥ÉÉ (xÉÑuÉcÉïsÉÉqoÉÉ) xÉqÉåiÉ ´ÉÏxÉÔrÉïlÉÉUÉrÉhÉ xuÉÉÍqÉlÉå lÉqÉÈ | AÉåÇ lÉqÉÉå lÉÉUÉrÉhÉÉrÉ | </w:t>
+        <w:t xml:space="preserve"> (xÉÑuÉcÉïsÉÉqoÉÉ) xÉqÉåiÉ ´ÉÏxÉÔrÉïlÉÉUÉrÉhÉ xuÉÉÍqÉlÉå lÉqÉÈ | AÉåÇ lÉqÉÉå lÉÉUÉrÉhÉÉrÉ | </w:t>
       </w:r>
     </w:p>
     <w:p>
@@ -7285,34 +7328,13 @@
       <w:bookmarkStart w:id="3" w:name="_Toc51184715"/>
       <w:r>
         <w:lastRenderedPageBreak/>
-        <w:t xml:space="preserve">Section 3 - </w:t>
-      </w:r>
-      <w:r>
-        <w:t>N</w:t>
-      </w:r>
-      <w:r>
-        <w:t>amask</w:t>
-      </w:r>
-      <w:r>
-        <w:t>aa</w:t>
-      </w:r>
-      <w:r>
-        <w:t xml:space="preserve">ram with 12 </w:t>
-      </w:r>
-      <w:r>
-        <w:t>Su</w:t>
-      </w:r>
-      <w:r>
-        <w:t xml:space="preserve">rya </w:t>
-      </w:r>
-      <w:r>
-        <w:t>Beeja</w:t>
-      </w:r>
-      <w:r>
-        <w:t>kShara mantr</w:t>
-      </w:r>
-      <w:r>
-        <w:t>aas</w:t>
+        <w:t>Section 3 - Namaskaaram with 12 Surya Beeja</w:t>
+      </w:r>
+      <w:r>
+        <w:t>a</w:t>
+      </w:r>
+      <w:r>
+        <w:t>kShara mantraas</w:t>
       </w:r>
       <w:bookmarkEnd w:id="3"/>
     </w:p>
@@ -11128,6 +11150,250 @@
         <w:spacing w:after="0" w:line="252" w:lineRule="auto"/>
         <w:ind w:right="-279"/>
         <w:rPr>
+          <w:rFonts w:ascii="BRH Devanagari Extra" w:hAnsi="BRH Devanagari Extra" w:cs="BRH Devanagari Extra"/>
+          <w:b/>
+          <w:sz w:val="40"/>
+          <w:szCs w:val="40"/>
+        </w:rPr>
+      </w:pPr>
+      <w:r>
+        <w:rPr>
+          <w:rFonts w:ascii="BRH Devanagari Extra" w:hAnsi="BRH Devanagari Extra" w:cs="BRH Devanagari Extra"/>
+          <w:sz w:val="40"/>
+          <w:szCs w:val="40"/>
+        </w:rPr>
+        <w:t>ÌSuÉæþlÉÉlÉç. ÌuÉ</w:t>
+      </w:r>
+      <w:r>
+        <w:rPr>
+          <w:rFonts w:ascii="BRH Malayalam Extra" w:hAnsi="BRH Malayalam Extra" w:cs="BRH Devanagari Extra"/>
+          <w:sz w:val="32"/>
+          <w:szCs w:val="40"/>
+        </w:rPr>
+        <w:t>–</w:t>
+      </w:r>
+      <w:r>
+        <w:rPr>
+          <w:rFonts w:ascii="BRH Devanagari Extra" w:hAnsi="BRH Devanagari Extra" w:cs="BRH Devanagari Extra"/>
+          <w:sz w:val="40"/>
+          <w:szCs w:val="40"/>
+        </w:rPr>
+        <w:t>±ÑiÉÉþ eÉÌWû | ÌlÉ</w:t>
+      </w:r>
+      <w:r>
+        <w:rPr>
+          <w:rFonts w:ascii="BRH Malayalam Extra" w:hAnsi="BRH Malayalam Extra" w:cs="BRH Devanagari Extra"/>
+          <w:sz w:val="32"/>
+          <w:szCs w:val="40"/>
+        </w:rPr>
+        <w:t>–</w:t>
+      </w:r>
+      <w:r>
+        <w:rPr>
+          <w:rFonts w:ascii="BRH Devanagari Extra" w:hAnsi="BRH Devanagari Extra" w:cs="BRH Devanagari Extra"/>
+          <w:sz w:val="40"/>
+          <w:szCs w:val="40"/>
+        </w:rPr>
+        <w:t>qÉëÉåcÉ</w:t>
+      </w:r>
+      <w:r>
+        <w:rPr>
+          <w:rFonts w:ascii="BRH Malayalam Extra" w:hAnsi="BRH Malayalam Extra" w:cs="BRH Devanagari Extra"/>
+          <w:sz w:val="32"/>
+          <w:szCs w:val="40"/>
+        </w:rPr>
+        <w:t>–</w:t>
+      </w:r>
+      <w:r>
+        <w:rPr>
+          <w:rFonts w:ascii="BRH Devanagari Extra" w:hAnsi="BRH Devanagari Extra" w:cs="BRH Devanagari Extra"/>
+          <w:sz w:val="40"/>
+          <w:szCs w:val="40"/>
+        </w:rPr>
+        <w:t>³ÉkÉþUÉlÉç M×üÍkÉ || E</w:t>
+      </w:r>
+      <w:r>
+        <w:rPr>
+          <w:rFonts w:ascii="BRH Malayalam Extra" w:hAnsi="BRH Malayalam Extra" w:cs="BRH Devanagari Extra"/>
+          <w:sz w:val="32"/>
+          <w:szCs w:val="40"/>
+        </w:rPr>
+        <w:t>–</w:t>
+      </w:r>
+      <w:r>
+        <w:rPr>
+          <w:rFonts w:ascii="BRH Devanagari Extra" w:hAnsi="BRH Devanagari Extra" w:cs="BRH Devanagari Extra"/>
+          <w:sz w:val="40"/>
+          <w:szCs w:val="40"/>
+        </w:rPr>
+        <w:t>±³É</w:t>
+      </w:r>
+      <w:r>
+        <w:rPr>
+          <w:rFonts w:ascii="BRH Malayalam Extra" w:hAnsi="BRH Malayalam Extra" w:cs="BRH Devanagari Extra"/>
+          <w:sz w:val="32"/>
+          <w:szCs w:val="40"/>
+        </w:rPr>
+        <w:t>–</w:t>
+      </w:r>
+      <w:r>
+        <w:rPr>
+          <w:rFonts w:ascii="BRH Devanagari Extra" w:hAnsi="BRH Devanagari Extra" w:cs="BRH Devanagari Extra"/>
+          <w:sz w:val="40"/>
+          <w:szCs w:val="40"/>
+        </w:rPr>
+        <w:t>± ÌuÉ lÉÉåþ pÉeÉ | ÌmÉ</w:t>
+      </w:r>
+      <w:r>
+        <w:rPr>
+          <w:rFonts w:ascii="BRH Malayalam Extra" w:hAnsi="BRH Malayalam Extra" w:cs="BRH Devanagari Extra"/>
+          <w:sz w:val="32"/>
+          <w:szCs w:val="40"/>
+        </w:rPr>
+        <w:t>–</w:t>
+      </w:r>
+      <w:r>
+        <w:rPr>
+          <w:rFonts w:ascii="BRH Devanagari Extra" w:hAnsi="BRH Devanagari Extra" w:cs="BRH Devanagari Extra"/>
+          <w:sz w:val="40"/>
+          <w:szCs w:val="40"/>
+        </w:rPr>
+        <w:t>iÉÉ mÉÑ</w:t>
+      </w:r>
+      <w:r>
+        <w:rPr>
+          <w:rFonts w:ascii="BRH Malayalam Extra" w:hAnsi="BRH Malayalam Extra" w:cs="BRH Devanagari Extra"/>
+          <w:sz w:val="32"/>
+          <w:szCs w:val="40"/>
+        </w:rPr>
+        <w:t>–</w:t>
+      </w:r>
+      <w:r>
+        <w:rPr>
+          <w:rFonts w:ascii="BRH Devanagari Extra" w:hAnsi="BRH Devanagari Extra" w:cs="BRH Devanagari Extra"/>
+          <w:sz w:val="40"/>
+          <w:szCs w:val="40"/>
+        </w:rPr>
+        <w:t>§ÉåprÉÉå</w:t>
+      </w:r>
+      <w:r>
+        <w:rPr>
+          <w:rFonts w:ascii="BRH Malayalam Extra" w:hAnsi="BRH Malayalam Extra" w:cs="BRH Devanagari Extra"/>
+          <w:sz w:val="32"/>
+          <w:szCs w:val="40"/>
+        </w:rPr>
+        <w:t>–</w:t>
+      </w:r>
+      <w:r>
+        <w:rPr>
+          <w:rFonts w:ascii="BRH Devanagari Extra" w:hAnsi="BRH Devanagari Extra" w:cs="BRH Devanagari Extra"/>
+          <w:sz w:val="40"/>
+          <w:szCs w:val="40"/>
+        </w:rPr>
+        <w:t xml:space="preserve"> rÉjÉÉÿ | SÏ</w:t>
+      </w:r>
+      <w:r>
+        <w:rPr>
+          <w:rFonts w:ascii="BRH Malayalam Extra" w:hAnsi="BRH Malayalam Extra" w:cs="BRH Devanagari Extra"/>
+          <w:sz w:val="32"/>
+          <w:szCs w:val="40"/>
+        </w:rPr>
+        <w:t>–</w:t>
+      </w:r>
+      <w:r>
+        <w:rPr>
+          <w:rFonts w:ascii="BRH Devanagari Extra" w:hAnsi="BRH Devanagari Extra" w:cs="BRH Devanagari Extra"/>
+          <w:sz w:val="40"/>
+          <w:szCs w:val="40"/>
+        </w:rPr>
+        <w:t>bÉÉï</w:t>
+      </w:r>
+      <w:r>
+        <w:rPr>
+          <w:rFonts w:ascii="BRH Malayalam Extra" w:hAnsi="BRH Malayalam Extra" w:cs="BRH Devanagari Extra"/>
+          <w:sz w:val="32"/>
+          <w:szCs w:val="40"/>
+        </w:rPr>
+        <w:t>–</w:t>
+      </w:r>
+      <w:r>
+        <w:rPr>
+          <w:rFonts w:ascii="BRH Devanagari Extra" w:hAnsi="BRH Devanagari Extra" w:cs="BRH Devanagari Extra"/>
+          <w:sz w:val="40"/>
+          <w:szCs w:val="40"/>
+        </w:rPr>
+        <w:t>rÉÑ</w:t>
+      </w:r>
+      <w:r>
+        <w:rPr>
+          <w:rFonts w:ascii="BRH Malayalam Extra" w:hAnsi="BRH Malayalam Extra" w:cs="BRH Devanagari Extra"/>
+          <w:sz w:val="32"/>
+          <w:szCs w:val="40"/>
+        </w:rPr>
+        <w:t>–</w:t>
+      </w:r>
+      <w:r>
+        <w:rPr>
+          <w:rFonts w:ascii="BRH Devanagari Extra" w:hAnsi="BRH Devanagari Extra" w:cs="BRH Devanagari Extra"/>
+          <w:sz w:val="40"/>
+          <w:szCs w:val="40"/>
+        </w:rPr>
+        <w:t xml:space="preserve">iuÉxrÉþ WåûÍzÉwÉå | iÉxrÉþ lÉÉå SåÌWû xÉÔrÉï || </w:t>
+      </w:r>
+      <w:r>
+        <w:rPr>
+          <w:rFonts w:ascii="BRH Devanagari Extra" w:hAnsi="BRH Devanagari Extra" w:cs="BRH Devanagari Extra"/>
+          <w:b/>
+          <w:sz w:val="40"/>
+          <w:szCs w:val="40"/>
+        </w:rPr>
+        <w:t>(NûÉrÉÉxÉÇ¥ÉÉ</w:t>
+      </w:r>
+      <w:r>
+        <w:rPr>
+          <w:rFonts w:ascii="BRH Devanagari Extra" w:hAnsi="BRH Devanagari Extra" w:cs="BRH Devanagari Extra"/>
+          <w:b/>
+          <w:sz w:val="40"/>
+          <w:szCs w:val="40"/>
+        </w:rPr>
+        <w:t xml:space="preserve"> </w:t>
+      </w:r>
+      <w:r>
+        <w:rPr>
+          <w:rFonts w:ascii="BRH Devanagari RN" w:hAnsi="BRH Devanagari RN" w:cs="BRH Devanagari RN"/>
+          <w:b/>
+          <w:sz w:val="40"/>
+          <w:szCs w:val="40"/>
+        </w:rPr>
+        <w:t>(xÉÑuÉcÉïsÉÉqoÉÉ)</w:t>
+      </w:r>
+      <w:r>
+        <w:rPr>
+          <w:rFonts w:ascii="BRH Devanagari RN" w:hAnsi="BRH Devanagari RN" w:cs="BRH Devanagari RN"/>
+          <w:sz w:val="40"/>
+          <w:szCs w:val="40"/>
+        </w:rPr>
+        <w:t xml:space="preserve"> </w:t>
+      </w:r>
+      <w:r>
+        <w:rPr>
+          <w:rFonts w:ascii="BRH Devanagari Extra" w:hAnsi="BRH Devanagari Extra" w:cs="BRH Devanagari Extra"/>
+          <w:b/>
+          <w:sz w:val="40"/>
+          <w:szCs w:val="40"/>
+        </w:rPr>
+        <w:t xml:space="preserve">xÉqÉåiÉ ´ÉÏxÉÔrÉïlÉÉUÉrÉhÉ xuÉÉÍqÉlÉå lÉqÉÈ | </w:t>
+      </w:r>
+    </w:p>
+    <w:p>
+      <w:pPr>
+        <w:widowControl w:val="0"/>
+        <w:autoSpaceDE w:val="0"/>
+        <w:autoSpaceDN w:val="0"/>
+        <w:adjustRightInd w:val="0"/>
+        <w:spacing w:after="0" w:line="252" w:lineRule="auto"/>
+        <w:ind w:right="-279"/>
+        <w:rPr>
           <w:rFonts w:ascii="Arial" w:hAnsi="Arial" w:cs="Arial"/>
           <w:b/>
           <w:sz w:val="32"/>
@@ -11138,195 +11404,11 @@
       <w:r>
         <w:rPr>
           <w:rFonts w:ascii="BRH Devanagari Extra" w:hAnsi="BRH Devanagari Extra" w:cs="BRH Devanagari Extra"/>
-          <w:sz w:val="40"/>
-          <w:szCs w:val="40"/>
-        </w:rPr>
-        <w:t>ÌSuÉæþlÉÉlÉç. ÌuÉ</w:t>
-      </w:r>
-      <w:r>
-        <w:rPr>
-          <w:rFonts w:ascii="BRH Malayalam Extra" w:hAnsi="BRH Malayalam Extra" w:cs="BRH Devanagari Extra"/>
-          <w:sz w:val="32"/>
-          <w:szCs w:val="40"/>
-        </w:rPr>
-        <w:t>–</w:t>
-      </w:r>
-      <w:r>
-        <w:rPr>
-          <w:rFonts w:ascii="BRH Devanagari Extra" w:hAnsi="BRH Devanagari Extra" w:cs="BRH Devanagari Extra"/>
-          <w:sz w:val="40"/>
-          <w:szCs w:val="40"/>
-        </w:rPr>
-        <w:t>±ÑiÉÉþ eÉÌWû | ÌlÉ</w:t>
-      </w:r>
-      <w:r>
-        <w:rPr>
-          <w:rFonts w:ascii="BRH Malayalam Extra" w:hAnsi="BRH Malayalam Extra" w:cs="BRH Devanagari Extra"/>
-          <w:sz w:val="32"/>
-          <w:szCs w:val="40"/>
-        </w:rPr>
-        <w:t>–</w:t>
-      </w:r>
-      <w:r>
-        <w:rPr>
-          <w:rFonts w:ascii="BRH Devanagari Extra" w:hAnsi="BRH Devanagari Extra" w:cs="BRH Devanagari Extra"/>
-          <w:sz w:val="40"/>
-          <w:szCs w:val="40"/>
-        </w:rPr>
-        <w:t>qÉëÉåcÉ</w:t>
-      </w:r>
-      <w:r>
-        <w:rPr>
-          <w:rFonts w:ascii="BRH Malayalam Extra" w:hAnsi="BRH Malayalam Extra" w:cs="BRH Devanagari Extra"/>
-          <w:sz w:val="32"/>
-          <w:szCs w:val="40"/>
-        </w:rPr>
-        <w:t>–</w:t>
-      </w:r>
-      <w:r>
-        <w:rPr>
-          <w:rFonts w:ascii="BRH Devanagari Extra" w:hAnsi="BRH Devanagari Extra" w:cs="BRH Devanagari Extra"/>
-          <w:sz w:val="40"/>
-          <w:szCs w:val="40"/>
-        </w:rPr>
-        <w:t>³ÉkÉþUÉlÉç M×üÍkÉ || E</w:t>
-      </w:r>
-      <w:r>
-        <w:rPr>
-          <w:rFonts w:ascii="BRH Malayalam Extra" w:hAnsi="BRH Malayalam Extra" w:cs="BRH Devanagari Extra"/>
-          <w:sz w:val="32"/>
-          <w:szCs w:val="40"/>
-        </w:rPr>
-        <w:t>–</w:t>
-      </w:r>
-      <w:r>
-        <w:rPr>
-          <w:rFonts w:ascii="BRH Devanagari Extra" w:hAnsi="BRH Devanagari Extra" w:cs="BRH Devanagari Extra"/>
-          <w:sz w:val="40"/>
-          <w:szCs w:val="40"/>
-        </w:rPr>
-        <w:t>±³É</w:t>
-      </w:r>
-      <w:r>
-        <w:rPr>
-          <w:rFonts w:ascii="BRH Malayalam Extra" w:hAnsi="BRH Malayalam Extra" w:cs="BRH Devanagari Extra"/>
-          <w:sz w:val="32"/>
-          <w:szCs w:val="40"/>
-        </w:rPr>
-        <w:t>–</w:t>
-      </w:r>
-      <w:r>
-        <w:rPr>
-          <w:rFonts w:ascii="BRH Devanagari Extra" w:hAnsi="BRH Devanagari Extra" w:cs="BRH Devanagari Extra"/>
-          <w:sz w:val="40"/>
-          <w:szCs w:val="40"/>
-        </w:rPr>
-        <w:t>± ÌuÉ lÉÉåþ pÉeÉ | ÌmÉ</w:t>
-      </w:r>
-      <w:r>
-        <w:rPr>
-          <w:rFonts w:ascii="BRH Malayalam Extra" w:hAnsi="BRH Malayalam Extra" w:cs="BRH Devanagari Extra"/>
-          <w:sz w:val="32"/>
-          <w:szCs w:val="40"/>
-        </w:rPr>
-        <w:t>–</w:t>
-      </w:r>
-      <w:r>
-        <w:rPr>
-          <w:rFonts w:ascii="BRH Devanagari Extra" w:hAnsi="BRH Devanagari Extra" w:cs="BRH Devanagari Extra"/>
-          <w:sz w:val="40"/>
-          <w:szCs w:val="40"/>
-        </w:rPr>
-        <w:t>iÉÉ mÉÑ</w:t>
-      </w:r>
-      <w:r>
-        <w:rPr>
-          <w:rFonts w:ascii="BRH Malayalam Extra" w:hAnsi="BRH Malayalam Extra" w:cs="BRH Devanagari Extra"/>
-          <w:sz w:val="32"/>
-          <w:szCs w:val="40"/>
-        </w:rPr>
-        <w:t>–</w:t>
-      </w:r>
-      <w:r>
-        <w:rPr>
-          <w:rFonts w:ascii="BRH Devanagari Extra" w:hAnsi="BRH Devanagari Extra" w:cs="BRH Devanagari Extra"/>
-          <w:sz w:val="40"/>
-          <w:szCs w:val="40"/>
-        </w:rPr>
-        <w:t>§ÉåprÉÉå</w:t>
-      </w:r>
-      <w:r>
-        <w:rPr>
-          <w:rFonts w:ascii="BRH Malayalam Extra" w:hAnsi="BRH Malayalam Extra" w:cs="BRH Devanagari Extra"/>
-          <w:sz w:val="32"/>
-          <w:szCs w:val="40"/>
-        </w:rPr>
-        <w:t>–</w:t>
-      </w:r>
-      <w:r>
-        <w:rPr>
-          <w:rFonts w:ascii="BRH Devanagari Extra" w:hAnsi="BRH Devanagari Extra" w:cs="BRH Devanagari Extra"/>
-          <w:sz w:val="40"/>
-          <w:szCs w:val="40"/>
-        </w:rPr>
-        <w:t xml:space="preserve"> rÉjÉÉÿ | SÏ</w:t>
-      </w:r>
-      <w:r>
-        <w:rPr>
-          <w:rFonts w:ascii="BRH Malayalam Extra" w:hAnsi="BRH Malayalam Extra" w:cs="BRH Devanagari Extra"/>
-          <w:sz w:val="32"/>
-          <w:szCs w:val="40"/>
-        </w:rPr>
-        <w:t>–</w:t>
-      </w:r>
-      <w:r>
-        <w:rPr>
-          <w:rFonts w:ascii="BRH Devanagari Extra" w:hAnsi="BRH Devanagari Extra" w:cs="BRH Devanagari Extra"/>
-          <w:sz w:val="40"/>
-          <w:szCs w:val="40"/>
-        </w:rPr>
-        <w:t>bÉÉï</w:t>
-      </w:r>
-      <w:r>
-        <w:rPr>
-          <w:rFonts w:ascii="BRH Malayalam Extra" w:hAnsi="BRH Malayalam Extra" w:cs="BRH Devanagari Extra"/>
-          <w:sz w:val="32"/>
-          <w:szCs w:val="40"/>
-        </w:rPr>
-        <w:t>–</w:t>
-      </w:r>
-      <w:r>
-        <w:rPr>
-          <w:rFonts w:ascii="BRH Devanagari Extra" w:hAnsi="BRH Devanagari Extra" w:cs="BRH Devanagari Extra"/>
-          <w:sz w:val="40"/>
-          <w:szCs w:val="40"/>
-        </w:rPr>
-        <w:t>rÉÑ</w:t>
-      </w:r>
-      <w:r>
-        <w:rPr>
-          <w:rFonts w:ascii="BRH Malayalam Extra" w:hAnsi="BRH Malayalam Extra" w:cs="BRH Devanagari Extra"/>
-          <w:sz w:val="32"/>
-          <w:szCs w:val="40"/>
-        </w:rPr>
-        <w:t>–</w:t>
-      </w:r>
-      <w:r>
-        <w:rPr>
-          <w:rFonts w:ascii="BRH Devanagari Extra" w:hAnsi="BRH Devanagari Extra" w:cs="BRH Devanagari Extra"/>
-          <w:sz w:val="40"/>
-          <w:szCs w:val="40"/>
-        </w:rPr>
-        <w:t xml:space="preserve">iuÉxrÉþ WåûÍzÉwÉå | iÉxrÉþ lÉÉå SåÌWû xÉÔrÉï || </w:t>
-      </w:r>
-      <w:r>
-        <w:rPr>
-          <w:rFonts w:ascii="BRH Devanagari Extra" w:hAnsi="BRH Devanagari Extra" w:cs="BRH Devanagari Extra"/>
-          <w:b/>
-          <w:sz w:val="40"/>
-          <w:szCs w:val="40"/>
-        </w:rPr>
-        <w:t>(NûÉrÉÉxÉÇ¥ÉÉxÉqÉåiÉ ´ÉÏxÉÔrÉïlÉÉUÉrÉhÉ xuÉÉÍqÉlÉå lÉqÉÈ | AÉåÇ lÉqÉÉå lÉÉUÉrÉhÉÉrÉ | xuÉÉÍqÉlÉç mÉëxÉÏS mÉëxÉÏS |</w:t>
+          <w:b/>
+          <w:sz w:val="40"/>
+          <w:szCs w:val="40"/>
+        </w:rPr>
+        <w:t>AÉåÇ lÉqÉÉå lÉÉUÉrÉhÉÉrÉ | xuÉÉÍqÉlÉç mÉëxÉÏS mÉëxÉÏS |</w:t>
       </w:r>
       <w:r>
         <w:rPr>
@@ -11622,7 +11704,42 @@
           <w:sz w:val="40"/>
           <w:szCs w:val="40"/>
         </w:rPr>
-        <w:t xml:space="preserve">(NûÉrÉÉxÉÇ¥ÉÉxÉqÉåiÉ ´ÉÏxÉÔrÉïlÉÉUÉrÉhÉ xuÉÉÍqÉlÉå lÉqÉÈ | </w:t>
+        <w:t>(NûÉrÉÉxÉÇ¥ÉÉ</w:t>
+      </w:r>
+      <w:r>
+        <w:rPr>
+          <w:rFonts w:ascii="BRH Devanagari Extra" w:hAnsi="BRH Devanagari Extra" w:cs="BRH Devanagari Extra"/>
+          <w:b/>
+          <w:sz w:val="40"/>
+          <w:szCs w:val="40"/>
+        </w:rPr>
+        <w:t xml:space="preserve"> </w:t>
+      </w:r>
+      <w:r>
+        <w:rPr>
+          <w:rFonts w:ascii="BRH Devanagari RN" w:hAnsi="BRH Devanagari RN" w:cs="BRH Devanagari RN"/>
+          <w:b/>
+          <w:sz w:val="40"/>
+          <w:szCs w:val="40"/>
+        </w:rPr>
+        <w:t>(xÉÑuÉcÉïsÉÉqoÉÉ)</w:t>
+      </w:r>
+      <w:r>
+        <w:rPr>
+          <w:rFonts w:ascii="BRH Devanagari RN" w:hAnsi="BRH Devanagari RN" w:cs="BRH Devanagari RN"/>
+          <w:sz w:val="40"/>
+          <w:szCs w:val="40"/>
+        </w:rPr>
+        <w:t xml:space="preserve"> </w:t>
+      </w:r>
+      <w:r>
+        <w:rPr>
+          <w:rFonts w:ascii="BRH Devanagari Extra" w:hAnsi="BRH Devanagari Extra" w:cs="BRH Devanagari Extra"/>
+          <w:b/>
+          <w:sz w:val="40"/>
+          <w:szCs w:val="40"/>
+        </w:rPr>
+        <w:t xml:space="preserve">xÉqÉåiÉ ´ÉÏxÉÔrÉïlÉÉUÉrÉhÉ xuÉÉÍqÉlÉå lÉqÉÈ | </w:t>
       </w:r>
     </w:p>
     <w:p>
@@ -11868,7 +11985,42 @@
           <w:sz w:val="40"/>
           <w:szCs w:val="40"/>
         </w:rPr>
-        <w:t xml:space="preserve">(NûÉrÉÉxÉÇ¥ÉÉxÉqÉåiÉ ´ÉÏxÉÔrÉïlÉÉUÉrÉhÉ xuÉÉÍqÉlÉå lÉqÉÈ | </w:t>
+        <w:t>(NûÉrÉÉxÉÇ¥ÉÉ</w:t>
+      </w:r>
+      <w:r>
+        <w:rPr>
+          <w:rFonts w:ascii="BRH Devanagari RN" w:hAnsi="BRH Devanagari RN" w:cs="BRH Devanagari RN"/>
+          <w:b/>
+          <w:sz w:val="40"/>
+          <w:szCs w:val="40"/>
+        </w:rPr>
+        <w:t xml:space="preserve"> </w:t>
+      </w:r>
+      <w:r>
+        <w:rPr>
+          <w:rFonts w:ascii="BRH Devanagari RN" w:hAnsi="BRH Devanagari RN" w:cs="BRH Devanagari RN"/>
+          <w:b/>
+          <w:sz w:val="40"/>
+          <w:szCs w:val="40"/>
+        </w:rPr>
+        <w:t>(xÉÑuÉcÉïsÉÉqoÉÉ)</w:t>
+      </w:r>
+      <w:r>
+        <w:rPr>
+          <w:rFonts w:ascii="BRH Devanagari RN" w:hAnsi="BRH Devanagari RN" w:cs="BRH Devanagari RN"/>
+          <w:sz w:val="40"/>
+          <w:szCs w:val="40"/>
+        </w:rPr>
+        <w:t xml:space="preserve"> </w:t>
+      </w:r>
+      <w:r>
+        <w:rPr>
+          <w:rFonts w:ascii="BRH Devanagari RN" w:hAnsi="BRH Devanagari RN" w:cs="BRH Devanagari RN"/>
+          <w:b/>
+          <w:sz w:val="40"/>
+          <w:szCs w:val="40"/>
+        </w:rPr>
+        <w:t xml:space="preserve">xÉqÉåiÉ ´ÉÏxÉÔrÉïlÉÉUÉrÉhÉ xuÉÉÍqÉlÉå lÉqÉÈ | </w:t>
       </w:r>
     </w:p>
     <w:p>
@@ -12330,6 +12482,109 @@
         <w:spacing w:after="0" w:line="240" w:lineRule="auto"/>
         <w:ind w:right="-279"/>
         <w:rPr>
+          <w:rFonts w:ascii="BRH Devanagari Extra" w:hAnsi="BRH Devanagari Extra" w:cs="BRH Devanagari Extra"/>
+          <w:b/>
+          <w:sz w:val="40"/>
+          <w:szCs w:val="40"/>
+        </w:rPr>
+      </w:pPr>
+      <w:r>
+        <w:rPr>
+          <w:rFonts w:ascii="BRH Devanagari Extra" w:hAnsi="BRH Devanagari Extra" w:cs="BRH Devanagari Extra"/>
+          <w:b/>
+          <w:sz w:val="40"/>
+          <w:szCs w:val="40"/>
+        </w:rPr>
+        <w:t>(NûÉrÉÉxÉÇ¥ÉÉ</w:t>
+      </w:r>
+      <w:r>
+        <w:rPr>
+          <w:rFonts w:ascii="BRH Devanagari Extra" w:hAnsi="BRH Devanagari Extra" w:cs="BRH Devanagari Extra"/>
+          <w:b/>
+          <w:sz w:val="40"/>
+          <w:szCs w:val="40"/>
+        </w:rPr>
+        <w:t xml:space="preserve"> </w:t>
+      </w:r>
+      <w:r>
+        <w:rPr>
+          <w:rFonts w:ascii="BRH Devanagari RN" w:hAnsi="BRH Devanagari RN" w:cs="BRH Devanagari RN"/>
+          <w:b/>
+          <w:sz w:val="40"/>
+          <w:szCs w:val="40"/>
+        </w:rPr>
+        <w:t>(xÉÑuÉcÉïsÉÉqoÉÉ</w:t>
+      </w:r>
+      <w:r>
+        <w:rPr>
+          <w:rFonts w:ascii="BRH Devanagari RN" w:hAnsi="BRH Devanagari RN" w:cs="BRH Devanagari RN"/>
+          <w:sz w:val="40"/>
+          <w:szCs w:val="40"/>
+        </w:rPr>
+        <w:t xml:space="preserve">) </w:t>
+      </w:r>
+      <w:r>
+        <w:rPr>
+          <w:rFonts w:ascii="BRH Devanagari Extra" w:hAnsi="BRH Devanagari Extra" w:cs="BRH Devanagari Extra"/>
+          <w:b/>
+          <w:sz w:val="40"/>
+          <w:szCs w:val="40"/>
+        </w:rPr>
+        <w:t xml:space="preserve">xÉqÉåiÉ ´ÉÏxÉÔrÉïlÉÉUÉrÉhÉ xuÉÉÍqÉlÉå lÉqÉÈ | </w:t>
+      </w:r>
+    </w:p>
+    <w:p>
+      <w:pPr>
+        <w:autoSpaceDE w:val="0"/>
+        <w:autoSpaceDN w:val="0"/>
+        <w:adjustRightInd w:val="0"/>
+        <w:spacing w:after="0" w:line="240" w:lineRule="auto"/>
+        <w:ind w:right="-279"/>
+        <w:rPr>
+          <w:rFonts w:ascii="BRH Devanagari Extra" w:hAnsi="BRH Devanagari Extra" w:cs="BRH Devanagari Extra"/>
+          <w:b/>
+          <w:sz w:val="40"/>
+          <w:szCs w:val="40"/>
+        </w:rPr>
+      </w:pPr>
+      <w:r>
+        <w:rPr>
+          <w:rFonts w:ascii="BRH Devanagari Extra" w:hAnsi="BRH Devanagari Extra" w:cs="BRH Devanagari Extra"/>
+          <w:b/>
+          <w:sz w:val="40"/>
+          <w:szCs w:val="40"/>
+        </w:rPr>
+        <w:t xml:space="preserve">AÉåÇ lÉqÉÉå lÉÉUÉrÉhÉÉrÉ | xuÉÉÍqÉlÉç mÉëxÉÏS mÉëxÉÏS </w:t>
+      </w:r>
+      <w:proofErr w:type="gramStart"/>
+      <w:r>
+        <w:rPr>
+          <w:rFonts w:ascii="BRH Devanagari Extra" w:hAnsi="BRH Devanagari Extra" w:cs="BRH Devanagari Extra"/>
+          <w:b/>
+          <w:sz w:val="40"/>
+          <w:szCs w:val="40"/>
+        </w:rPr>
+        <w:t>| )</w:t>
+      </w:r>
+      <w:proofErr w:type="gramEnd"/>
+      <w:r>
+        <w:rPr>
+          <w:rFonts w:ascii="BRH Devanagari Extra" w:hAnsi="BRH Devanagari Extra" w:cs="BRH Devanagari Extra"/>
+          <w:b/>
+          <w:sz w:val="40"/>
+          <w:szCs w:val="40"/>
+        </w:rPr>
+        <w:t xml:space="preserve"> </w:t>
+      </w:r>
+    </w:p>
+    <w:p>
+      <w:pPr>
+        <w:autoSpaceDE w:val="0"/>
+        <w:autoSpaceDN w:val="0"/>
+        <w:adjustRightInd w:val="0"/>
+        <w:spacing w:after="0" w:line="240" w:lineRule="auto"/>
+        <w:ind w:right="-279"/>
+        <w:rPr>
           <w:rFonts w:ascii="Arial" w:hAnsi="Arial" w:cs="Arial"/>
           <w:b/>
           <w:sz w:val="32"/>
@@ -12337,35 +12592,6 @@
           <w:lang w:val="en-US"/>
         </w:rPr>
       </w:pPr>
-      <w:r>
-        <w:rPr>
-          <w:rFonts w:ascii="BRH Devanagari Extra" w:hAnsi="BRH Devanagari Extra" w:cs="BRH Devanagari Extra"/>
-          <w:b/>
-          <w:sz w:val="40"/>
-          <w:szCs w:val="40"/>
-        </w:rPr>
-        <w:t xml:space="preserve">(NûÉrÉÉxÉÇ¥ÉÉxÉqÉåiÉ ´ÉÏxÉÔrÉïlÉÉUÉrÉhÉ xuÉÉÍqÉlÉå lÉqÉÈ | AÉåÇ lÉqÉÉå lÉÉUÉrÉhÉÉrÉ | xuÉÉÍqÉlÉç mÉëxÉÏS mÉëxÉÏS </w:t>
-      </w:r>
-      <w:proofErr w:type="gramStart"/>
-      <w:r>
-        <w:rPr>
-          <w:rFonts w:ascii="BRH Devanagari Extra" w:hAnsi="BRH Devanagari Extra" w:cs="BRH Devanagari Extra"/>
-          <w:b/>
-          <w:sz w:val="40"/>
-          <w:szCs w:val="40"/>
-        </w:rPr>
-        <w:t>| )</w:t>
-      </w:r>
-      <w:proofErr w:type="gramEnd"/>
-      <w:r>
-        <w:rPr>
-          <w:rFonts w:ascii="BRH Devanagari Extra" w:hAnsi="BRH Devanagari Extra" w:cs="BRH Devanagari Extra"/>
-          <w:b/>
-          <w:sz w:val="40"/>
-          <w:szCs w:val="40"/>
-        </w:rPr>
-        <w:t xml:space="preserve"> </w:t>
-      </w:r>
       <w:r>
         <w:rPr>
           <w:rFonts w:ascii="Arial" w:hAnsi="Arial" w:cs="Arial"/>
@@ -12716,7 +12942,23 @@
           <w:sz w:val="40"/>
           <w:szCs w:val="40"/>
         </w:rPr>
-        <w:t xml:space="preserve"> pÉÔpÉÑïuÉ</w:t>
+        <w:t xml:space="preserve"> pÉ</w:t>
+      </w:r>
+      <w:r>
+        <w:rPr>
+          <w:rFonts w:ascii="BRH Devanagari RN" w:hAnsi="BRH Devanagari RN" w:cs="BRH Devanagari RN"/>
+          <w:sz w:val="40"/>
+          <w:szCs w:val="40"/>
+        </w:rPr>
+        <w:t>Ô</w:t>
+      </w:r>
+      <w:r>
+        <w:rPr>
+          <w:rFonts w:ascii="BRH Devanagari Extra" w:hAnsi="BRH Devanagari Extra" w:cs="BRH Devanagari Extra"/>
+          <w:sz w:val="40"/>
+          <w:szCs w:val="40"/>
+        </w:rPr>
+        <w:t>pÉÑïuÉ</w:t>
       </w:r>
       <w:r>
         <w:rPr>
@@ -12760,6 +13002,66 @@
         <w:spacing w:after="0" w:line="240" w:lineRule="auto"/>
         <w:ind w:right="-421"/>
         <w:rPr>
+          <w:rFonts w:ascii="BRH Devanagari Extra" w:hAnsi="BRH Devanagari Extra" w:cs="BRH Devanagari Extra"/>
+          <w:b/>
+          <w:sz w:val="40"/>
+          <w:szCs w:val="40"/>
+        </w:rPr>
+      </w:pPr>
+      <w:r>
+        <w:rPr>
+          <w:rFonts w:ascii="BRH Devanagari Extra" w:hAnsi="BRH Devanagari Extra" w:cs="BRH Devanagari Extra"/>
+          <w:b/>
+          <w:sz w:val="40"/>
+          <w:szCs w:val="40"/>
+        </w:rPr>
+        <w:t>(NûÉrÉÉxÉÇ¥ÉÉ</w:t>
+      </w:r>
+      <w:r>
+        <w:rPr>
+          <w:rFonts w:ascii="BRH Devanagari Extra" w:hAnsi="BRH Devanagari Extra" w:cs="BRH Devanagari Extra"/>
+          <w:b/>
+          <w:sz w:val="40"/>
+          <w:szCs w:val="40"/>
+        </w:rPr>
+        <w:t xml:space="preserve"> </w:t>
+      </w:r>
+      <w:r>
+        <w:rPr>
+          <w:rFonts w:ascii="BRH Devanagari RN" w:hAnsi="BRH Devanagari RN" w:cs="BRH Devanagari RN"/>
+          <w:b/>
+          <w:sz w:val="40"/>
+          <w:szCs w:val="40"/>
+        </w:rPr>
+        <w:t>(xÉÑuÉcÉïsÉÉqoÉÉ)</w:t>
+      </w:r>
+      <w:r>
+        <w:rPr>
+          <w:rFonts w:ascii="BRH Devanagari RN" w:hAnsi="BRH Devanagari RN" w:cs="BRH Devanagari RN"/>
+          <w:sz w:val="40"/>
+          <w:szCs w:val="40"/>
+        </w:rPr>
+        <w:t xml:space="preserve"> </w:t>
+      </w:r>
+      <w:r>
+        <w:rPr>
+          <w:rFonts w:ascii="BRH Devanagari Extra" w:hAnsi="BRH Devanagari Extra" w:cs="BRH Devanagari Extra"/>
+          <w:b/>
+          <w:sz w:val="40"/>
+          <w:szCs w:val="40"/>
+        </w:rPr>
+        <w:t xml:space="preserve">xÉqÉåiÉ ´ÉÏxÉÔrÉïlÉÉUÉrÉhÉ xuÉÉÍqÉlÉå lÉqÉÈ | </w:t>
+      </w:r>
+    </w:p>
+    <w:p>
+      <w:pPr>
+        <w:widowControl w:val="0"/>
+        <w:autoSpaceDE w:val="0"/>
+        <w:autoSpaceDN w:val="0"/>
+        <w:adjustRightInd w:val="0"/>
+        <w:spacing w:after="0" w:line="240" w:lineRule="auto"/>
+        <w:ind w:right="-421"/>
+        <w:rPr>
           <w:rFonts w:ascii="Arial" w:hAnsi="Arial" w:cs="Arial"/>
           <w:b/>
           <w:sz w:val="32"/>
@@ -12774,7 +13076,7 @@
           <w:sz w:val="40"/>
           <w:szCs w:val="40"/>
         </w:rPr>
-        <w:t xml:space="preserve">(NûÉrÉÉxÉÇ¥ÉÉxÉqÉåiÉ ´ÉÏxÉÔrÉïlÉÉUÉrÉhÉ xuÉÉÍqÉlÉå lÉqÉÈ | AÉåÇ lÉqÉÉå lÉÉUÉrÉhÉÉrÉ | xuÉÉÍqÉlÉç mÉëxÉÏS mÉëxÉÏS </w:t>
+        <w:t xml:space="preserve">AÉåÇ lÉqÉÉå lÉÉUÉrÉhÉÉrÉ | xuÉÉÍqÉlÉç mÉëxÉÏS mÉëxÉÏS </w:t>
       </w:r>
       <w:proofErr w:type="gramStart"/>
       <w:r>
@@ -13206,6 +13508,66 @@
           <w:szCs w:val="40"/>
         </w:rPr>
         <w:t xml:space="preserve"> </w:t>
+      </w:r>
+    </w:p>
+    <w:p>
+      <w:pPr>
+        <w:widowControl w:val="0"/>
+        <w:autoSpaceDE w:val="0"/>
+        <w:autoSpaceDN w:val="0"/>
+        <w:adjustRightInd w:val="0"/>
+        <w:spacing w:after="0" w:line="240" w:lineRule="auto"/>
+        <w:ind w:right="-421"/>
+        <w:rPr>
+          <w:rFonts w:ascii="BRH Devanagari Extra" w:hAnsi="BRH Devanagari Extra" w:cs="BRH Devanagari Extra"/>
+          <w:b/>
+          <w:sz w:val="40"/>
+          <w:szCs w:val="40"/>
+        </w:rPr>
+      </w:pPr>
+      <w:r>
+        <w:rPr>
+          <w:rFonts w:ascii="BRH Devanagari Extra" w:hAnsi="BRH Devanagari Extra" w:cs="BRH Devanagari Extra"/>
+          <w:b/>
+          <w:sz w:val="40"/>
+          <w:szCs w:val="40"/>
+        </w:rPr>
+        <w:t>(NûÉrÉÉxÉÇ¥ÉÉ</w:t>
+      </w:r>
+      <w:r>
+        <w:rPr>
+          <w:rFonts w:ascii="BRH Devanagari Extra" w:hAnsi="BRH Devanagari Extra" w:cs="BRH Devanagari Extra"/>
+          <w:b/>
+          <w:sz w:val="40"/>
+          <w:szCs w:val="40"/>
+        </w:rPr>
+        <w:t xml:space="preserve"> </w:t>
+      </w:r>
+      <w:r>
+        <w:rPr>
+          <w:rFonts w:ascii="BRH Devanagari RN" w:hAnsi="BRH Devanagari RN" w:cs="BRH Devanagari RN"/>
+          <w:b/>
+          <w:sz w:val="40"/>
+          <w:szCs w:val="40"/>
+        </w:rPr>
+        <w:t>(xÉÑuÉcÉïsÉÉqoÉÉ)</w:t>
+      </w:r>
+      <w:r>
+        <w:rPr>
+          <w:rFonts w:ascii="BRH Devanagari RN" w:hAnsi="BRH Devanagari RN" w:cs="BRH Devanagari RN"/>
+          <w:sz w:val="40"/>
+          <w:szCs w:val="40"/>
+        </w:rPr>
+        <w:t xml:space="preserve"> </w:t>
+      </w:r>
+      <w:r>
+        <w:rPr>
+          <w:rFonts w:ascii="BRH Devanagari Extra" w:hAnsi="BRH Devanagari Extra" w:cs="BRH Devanagari Extra"/>
+          <w:b/>
+          <w:sz w:val="40"/>
+          <w:szCs w:val="40"/>
+        </w:rPr>
+        <w:t xml:space="preserve">xÉqÉåiÉ ´ÉÏxÉÔrÉïlÉÉUÉrÉhÉ xuÉÉÍqÉlÉå lÉqÉÈ | </w:t>
       </w:r>
     </w:p>
     <w:p>
@@ -13231,7 +13593,7 @@
           <w:sz w:val="40"/>
           <w:szCs w:val="40"/>
         </w:rPr>
-        <w:t xml:space="preserve">(NûÉrÉÉxÉÇ¥ÉÉxÉqÉåiÉ ´ÉÏxÉÔrÉïlÉÉUÉrÉhÉ xuÉÉÍqÉlÉå lÉqÉÈ | AÉåÇ lÉqÉÉå lÉÉUÉrÉhÉÉrÉ | xuÉÉÍqÉlÉç mÉëxÉÏS mÉëxÉÏS </w:t>
+        <w:t xml:space="preserve">AÉåÇ lÉqÉÉå lÉÉUÉrÉhÉÉrÉ | xuÉÉÍqÉlÉç mÉëxÉÏS mÉëxÉÏS </w:t>
       </w:r>
       <w:proofErr w:type="gramStart"/>
       <w:r>
@@ -13978,6 +14340,200 @@
         <w:spacing w:after="0" w:line="240" w:lineRule="auto"/>
         <w:ind w:right="-421"/>
         <w:rPr>
+          <w:rFonts w:ascii="BRH Devanagari Extra" w:hAnsi="BRH Devanagari Extra" w:cs="BRH Devanagari Extra"/>
+          <w:sz w:val="40"/>
+          <w:szCs w:val="40"/>
+        </w:rPr>
+      </w:pPr>
+      <w:r>
+        <w:rPr>
+          <w:rFonts w:ascii="BRH Devanagari Extra" w:hAnsi="BRH Devanagari Extra" w:cs="BRH Devanagari Extra"/>
+          <w:sz w:val="40"/>
+          <w:szCs w:val="40"/>
+        </w:rPr>
+        <w:lastRenderedPageBreak/>
+        <w:t>§É</w:t>
+      </w:r>
+      <w:r>
+        <w:rPr>
+          <w:rFonts w:ascii="BRH Malayalam Extra" w:hAnsi="BRH Malayalam Extra" w:cs="BRH Devanagari Extra"/>
+          <w:sz w:val="32"/>
+          <w:szCs w:val="40"/>
+        </w:rPr>
+        <w:t>–</w:t>
+      </w:r>
+      <w:r>
+        <w:rPr>
+          <w:rFonts w:ascii="BRH Devanagari Extra" w:hAnsi="BRH Devanagari Extra" w:cs="BRH Devanagari Extra"/>
+          <w:sz w:val="40"/>
+          <w:szCs w:val="40"/>
+        </w:rPr>
+        <w:t>rrÉåuÉþ ÌuÉ</w:t>
+      </w:r>
+      <w:r>
+        <w:rPr>
+          <w:rFonts w:ascii="BRH Malayalam Extra" w:hAnsi="BRH Malayalam Extra" w:cs="BRH Devanagari Extra"/>
+          <w:sz w:val="32"/>
+          <w:szCs w:val="40"/>
+        </w:rPr>
+        <w:t>–</w:t>
+      </w:r>
+      <w:r>
+        <w:rPr>
+          <w:rFonts w:ascii="BRH Devanagari Extra" w:hAnsi="BRH Devanagari Extra" w:cs="BRH Devanagari Extra"/>
+          <w:sz w:val="40"/>
+          <w:szCs w:val="40"/>
+        </w:rPr>
+        <w:t>±É iÉþmÉÌiÉ</w:t>
+      </w:r>
+      <w:r>
+        <w:rPr>
+          <w:rFonts w:ascii="BRH Malayalam Extra" w:hAnsi="BRH Malayalam Extra" w:cs="BRH Devanagari Extra"/>
+          <w:sz w:val="32"/>
+          <w:szCs w:val="40"/>
+        </w:rPr>
+        <w:t>–</w:t>
+      </w:r>
+      <w:r>
+        <w:rPr>
+          <w:rFonts w:ascii="BRH Devanagari Extra" w:hAnsi="BRH Devanagari Extra" w:cs="BRH Devanagari Extra"/>
+          <w:sz w:val="40"/>
+          <w:szCs w:val="40"/>
+        </w:rPr>
+        <w:t xml:space="preserve"> rÉ L</w:t>
+      </w:r>
+      <w:r>
+        <w:rPr>
+          <w:rFonts w:ascii="BRH Malayalam Extra" w:hAnsi="BRH Malayalam Extra" w:cs="BRH Devanagari Extra"/>
+          <w:sz w:val="32"/>
+          <w:szCs w:val="40"/>
+        </w:rPr>
+        <w:t>–</w:t>
+      </w:r>
+      <w:r>
+        <w:rPr>
+          <w:rFonts w:ascii="BRH Devanagari Extra" w:hAnsi="BRH Devanagari Extra" w:cs="BRH Devanagari Extra"/>
+          <w:sz w:val="40"/>
+          <w:szCs w:val="40"/>
+        </w:rPr>
+        <w:t>wÉÉåÿÅliÉUÉþÌS</w:t>
+      </w:r>
+      <w:r>
+        <w:rPr>
+          <w:rFonts w:ascii="BRH Malayalam Extra" w:hAnsi="BRH Malayalam Extra" w:cs="BRH Devanagari Extra"/>
+          <w:sz w:val="32"/>
+          <w:szCs w:val="40"/>
+        </w:rPr>
+        <w:t>–</w:t>
+      </w:r>
+      <w:r>
+        <w:rPr>
+          <w:rFonts w:ascii="BRH Devanagari Extra" w:hAnsi="BRH Devanagari Extra" w:cs="BRH Devanagari Extra"/>
+          <w:sz w:val="40"/>
+          <w:szCs w:val="40"/>
+        </w:rPr>
+        <w:t>irÉå ÌWûþU</w:t>
+      </w:r>
+      <w:r>
+        <w:rPr>
+          <w:rFonts w:ascii="BRH Malayalam Extra" w:hAnsi="BRH Malayalam Extra" w:cs="BRH Devanagari Extra"/>
+          <w:sz w:val="32"/>
+          <w:szCs w:val="40"/>
+        </w:rPr>
+        <w:t>–</w:t>
+      </w:r>
+      <w:r>
+        <w:rPr>
+          <w:rFonts w:ascii="BRH Devanagari Extra" w:hAnsi="BRH Devanagari Extra" w:cs="BRH Devanagari Extra"/>
+          <w:sz w:val="40"/>
+          <w:szCs w:val="40"/>
+        </w:rPr>
+        <w:t>hqÉrÉ</w:t>
+      </w:r>
+      <w:r>
+        <w:rPr>
+          <w:rFonts w:ascii="BRH Malayalam Extra" w:hAnsi="BRH Malayalam Extra" w:cs="BRH Devanagari Extra"/>
+          <w:sz w:val="32"/>
+          <w:szCs w:val="40"/>
+        </w:rPr>
+        <w:t>–</w:t>
+      </w:r>
+      <w:r>
+        <w:rPr>
+          <w:rFonts w:ascii="BRH Devanagari Extra" w:hAnsi="BRH Devanagari Extra" w:cs="BRH Devanagari Extra"/>
+          <w:sz w:val="40"/>
+          <w:szCs w:val="40"/>
+        </w:rPr>
+        <w:t xml:space="preserve">È mÉÑÂþwÉÈ || </w:t>
+      </w:r>
+    </w:p>
+    <w:p>
+      <w:pPr>
+        <w:autoSpaceDE w:val="0"/>
+        <w:autoSpaceDN w:val="0"/>
+        <w:adjustRightInd w:val="0"/>
+        <w:spacing w:after="0" w:line="240" w:lineRule="auto"/>
+        <w:ind w:right="-421"/>
+        <w:rPr>
+          <w:rFonts w:ascii="BRH Devanagari Extra" w:hAnsi="BRH Devanagari Extra" w:cs="BRH Devanagari Extra"/>
+          <w:b/>
+          <w:sz w:val="40"/>
+          <w:szCs w:val="40"/>
+        </w:rPr>
+      </w:pPr>
+      <w:r>
+        <w:rPr>
+          <w:rFonts w:ascii="BRH Devanagari Extra" w:hAnsi="BRH Devanagari Extra" w:cs="BRH Devanagari Extra"/>
+          <w:b/>
+          <w:sz w:val="40"/>
+          <w:szCs w:val="40"/>
+        </w:rPr>
+        <w:t>(NûÉrÉÉxÉÇ¥ÉÉ</w:t>
+      </w:r>
+      <w:r>
+        <w:rPr>
+          <w:rFonts w:ascii="BRH Devanagari Extra" w:hAnsi="BRH Devanagari Extra" w:cs="BRH Devanagari Extra"/>
+          <w:b/>
+          <w:sz w:val="40"/>
+          <w:szCs w:val="40"/>
+        </w:rPr>
+        <w:t xml:space="preserve"> </w:t>
+      </w:r>
+      <w:r>
+        <w:rPr>
+          <w:rFonts w:ascii="BRH Devanagari RN" w:hAnsi="BRH Devanagari RN" w:cs="BRH Devanagari RN"/>
+          <w:b/>
+          <w:sz w:val="40"/>
+          <w:szCs w:val="40"/>
+        </w:rPr>
+        <w:t>(xÉÑuÉcÉïsÉÉqoÉÉ)</w:t>
+      </w:r>
+      <w:r>
+        <w:rPr>
+          <w:rFonts w:ascii="BRH Devanagari RN" w:hAnsi="BRH Devanagari RN" w:cs="BRH Devanagari RN"/>
+          <w:sz w:val="40"/>
+          <w:szCs w:val="40"/>
+        </w:rPr>
+        <w:t xml:space="preserve"> </w:t>
+      </w:r>
+      <w:r>
+        <w:rPr>
+          <w:rFonts w:ascii="BRH Devanagari Extra" w:hAnsi="BRH Devanagari Extra" w:cs="BRH Devanagari Extra"/>
+          <w:b/>
+          <w:sz w:val="40"/>
+          <w:szCs w:val="40"/>
+        </w:rPr>
+        <w:t xml:space="preserve">xÉqÉåiÉ ´ÉÏxÉÔrÉïlÉÉUÉrÉhÉ xuÉÉÍqÉlÉå lÉqÉÈ | </w:t>
+      </w:r>
+    </w:p>
+    <w:p>
+      <w:pPr>
+        <w:autoSpaceDE w:val="0"/>
+        <w:autoSpaceDN w:val="0"/>
+        <w:adjustRightInd w:val="0"/>
+        <w:spacing w:after="0" w:line="240" w:lineRule="auto"/>
+        <w:ind w:right="-421"/>
+        <w:rPr>
           <w:rFonts w:ascii="Arial" w:hAnsi="Arial" w:cs="Arial"/>
           <w:b/>
           <w:sz w:val="28"/>
@@ -13988,132 +14544,11 @@
       <w:r>
         <w:rPr>
           <w:rFonts w:ascii="BRH Devanagari Extra" w:hAnsi="BRH Devanagari Extra" w:cs="BRH Devanagari Extra"/>
-          <w:sz w:val="40"/>
-          <w:szCs w:val="40"/>
-        </w:rPr>
-        <w:lastRenderedPageBreak/>
-        <w:t>§É</w:t>
-      </w:r>
-      <w:r>
-        <w:rPr>
-          <w:rFonts w:ascii="BRH Malayalam Extra" w:hAnsi="BRH Malayalam Extra" w:cs="BRH Devanagari Extra"/>
-          <w:sz w:val="32"/>
-          <w:szCs w:val="40"/>
-        </w:rPr>
-        <w:t>–</w:t>
-      </w:r>
-      <w:r>
-        <w:rPr>
-          <w:rFonts w:ascii="BRH Devanagari Extra" w:hAnsi="BRH Devanagari Extra" w:cs="BRH Devanagari Extra"/>
-          <w:sz w:val="40"/>
-          <w:szCs w:val="40"/>
-        </w:rPr>
-        <w:t>rrÉåuÉþ ÌuÉ</w:t>
-      </w:r>
-      <w:r>
-        <w:rPr>
-          <w:rFonts w:ascii="BRH Malayalam Extra" w:hAnsi="BRH Malayalam Extra" w:cs="BRH Devanagari Extra"/>
-          <w:sz w:val="32"/>
-          <w:szCs w:val="40"/>
-        </w:rPr>
-        <w:t>–</w:t>
-      </w:r>
-      <w:r>
-        <w:rPr>
-          <w:rFonts w:ascii="BRH Devanagari Extra" w:hAnsi="BRH Devanagari Extra" w:cs="BRH Devanagari Extra"/>
-          <w:sz w:val="40"/>
-          <w:szCs w:val="40"/>
-        </w:rPr>
-        <w:t>±É iÉþmÉÌiÉ</w:t>
-      </w:r>
-      <w:r>
-        <w:rPr>
-          <w:rFonts w:ascii="BRH Malayalam Extra" w:hAnsi="BRH Malayalam Extra" w:cs="BRH Devanagari Extra"/>
-          <w:sz w:val="32"/>
-          <w:szCs w:val="40"/>
-        </w:rPr>
-        <w:t>–</w:t>
-      </w:r>
-      <w:r>
-        <w:rPr>
-          <w:rFonts w:ascii="BRH Devanagari Extra" w:hAnsi="BRH Devanagari Extra" w:cs="BRH Devanagari Extra"/>
-          <w:sz w:val="40"/>
-          <w:szCs w:val="40"/>
-        </w:rPr>
-        <w:t xml:space="preserve"> rÉ L</w:t>
-      </w:r>
-      <w:r>
-        <w:rPr>
-          <w:rFonts w:ascii="BRH Malayalam Extra" w:hAnsi="BRH Malayalam Extra" w:cs="BRH Devanagari Extra"/>
-          <w:sz w:val="32"/>
-          <w:szCs w:val="40"/>
-        </w:rPr>
-        <w:t>–</w:t>
-      </w:r>
-      <w:r>
-        <w:rPr>
-          <w:rFonts w:ascii="BRH Devanagari Extra" w:hAnsi="BRH Devanagari Extra" w:cs="BRH Devanagari Extra"/>
-          <w:sz w:val="40"/>
-          <w:szCs w:val="40"/>
-        </w:rPr>
-        <w:t>wÉÉåÿÅliÉUÉþÌS</w:t>
-      </w:r>
-      <w:r>
-        <w:rPr>
-          <w:rFonts w:ascii="BRH Malayalam Extra" w:hAnsi="BRH Malayalam Extra" w:cs="BRH Devanagari Extra"/>
-          <w:sz w:val="32"/>
-          <w:szCs w:val="40"/>
-        </w:rPr>
-        <w:t>–</w:t>
-      </w:r>
-      <w:r>
-        <w:rPr>
-          <w:rFonts w:ascii="BRH Devanagari Extra" w:hAnsi="BRH Devanagari Extra" w:cs="BRH Devanagari Extra"/>
-          <w:sz w:val="40"/>
-          <w:szCs w:val="40"/>
-        </w:rPr>
-        <w:t>irÉå ÌWûþU</w:t>
-      </w:r>
-      <w:r>
-        <w:rPr>
-          <w:rFonts w:ascii="BRH Malayalam Extra" w:hAnsi="BRH Malayalam Extra" w:cs="BRH Devanagari Extra"/>
-          <w:sz w:val="32"/>
-          <w:szCs w:val="40"/>
-        </w:rPr>
-        <w:t>–</w:t>
-      </w:r>
-      <w:r>
-        <w:rPr>
-          <w:rFonts w:ascii="BRH Devanagari Extra" w:hAnsi="BRH Devanagari Extra" w:cs="BRH Devanagari Extra"/>
-          <w:sz w:val="40"/>
-          <w:szCs w:val="40"/>
-        </w:rPr>
-        <w:t>hqÉrÉ</w:t>
-      </w:r>
-      <w:r>
-        <w:rPr>
-          <w:rFonts w:ascii="BRH Malayalam Extra" w:hAnsi="BRH Malayalam Extra" w:cs="BRH Devanagari Extra"/>
-          <w:sz w:val="32"/>
-          <w:szCs w:val="40"/>
-        </w:rPr>
-        <w:t>–</w:t>
-      </w:r>
-      <w:r>
-        <w:rPr>
-          <w:rFonts w:ascii="BRH Devanagari Extra" w:hAnsi="BRH Devanagari Extra" w:cs="BRH Devanagari Extra"/>
-          <w:sz w:val="40"/>
-          <w:szCs w:val="40"/>
-        </w:rPr>
-        <w:t xml:space="preserve">È mÉÑÂþwÉÈ || </w:t>
-      </w:r>
-      <w:r>
-        <w:rPr>
-          <w:rFonts w:ascii="BRH Devanagari Extra" w:hAnsi="BRH Devanagari Extra" w:cs="BRH Devanagari Extra"/>
-          <w:b/>
-          <w:sz w:val="40"/>
-          <w:szCs w:val="40"/>
-        </w:rPr>
-        <w:t xml:space="preserve">(NûÉrÉÉxÉÇ¥ÉÉxÉqÉåiÉ ´ÉÏxÉÔrÉïlÉÉUÉrÉhÉ xuÉÉÍqÉlÉå lÉqÉÈ | AÉåÇ lÉqÉÉå lÉÉUÉrÉhÉÉrÉ | xuÉÉÍqÉlÉç mÉëxÉÏS mÉëxÉÏS </w:t>
+          <w:b/>
+          <w:sz w:val="40"/>
+          <w:szCs w:val="40"/>
+        </w:rPr>
+        <w:t xml:space="preserve">AÉåÇ lÉqÉÉå lÉÉUÉrÉhÉÉrÉ | xuÉÉÍqÉlÉç mÉëxÉÏS mÉëxÉÏS </w:t>
       </w:r>
       <w:proofErr w:type="gramStart"/>
       <w:r>
@@ -14980,6 +15415,66 @@
         <w:spacing w:after="0" w:line="252" w:lineRule="auto"/>
         <w:ind w:right="-421"/>
         <w:rPr>
+          <w:rFonts w:ascii="BRH Devanagari Extra" w:hAnsi="BRH Devanagari Extra" w:cs="BRH Devanagari Extra"/>
+          <w:b/>
+          <w:sz w:val="40"/>
+          <w:szCs w:val="40"/>
+        </w:rPr>
+      </w:pPr>
+      <w:r>
+        <w:rPr>
+          <w:rFonts w:ascii="BRH Devanagari Extra" w:hAnsi="BRH Devanagari Extra" w:cs="BRH Devanagari Extra"/>
+          <w:b/>
+          <w:sz w:val="40"/>
+          <w:szCs w:val="40"/>
+        </w:rPr>
+        <w:t>(NûÉrÉÉxÉÇ¥ÉÉ</w:t>
+      </w:r>
+      <w:r>
+        <w:rPr>
+          <w:rFonts w:ascii="BRH Devanagari Extra" w:hAnsi="BRH Devanagari Extra" w:cs="BRH Devanagari Extra"/>
+          <w:b/>
+          <w:sz w:val="40"/>
+          <w:szCs w:val="40"/>
+        </w:rPr>
+        <w:t xml:space="preserve"> </w:t>
+      </w:r>
+      <w:r>
+        <w:rPr>
+          <w:rFonts w:ascii="BRH Devanagari RN" w:hAnsi="BRH Devanagari RN" w:cs="BRH Devanagari RN"/>
+          <w:b/>
+          <w:sz w:val="40"/>
+          <w:szCs w:val="40"/>
+        </w:rPr>
+        <w:t>(xÉÑuÉcÉïsÉÉqoÉÉ)</w:t>
+      </w:r>
+      <w:r>
+        <w:rPr>
+          <w:rFonts w:ascii="BRH Devanagari RN" w:hAnsi="BRH Devanagari RN" w:cs="BRH Devanagari RN"/>
+          <w:sz w:val="40"/>
+          <w:szCs w:val="40"/>
+        </w:rPr>
+        <w:t xml:space="preserve"> </w:t>
+      </w:r>
+      <w:r>
+        <w:rPr>
+          <w:rFonts w:ascii="BRH Devanagari Extra" w:hAnsi="BRH Devanagari Extra" w:cs="BRH Devanagari Extra"/>
+          <w:b/>
+          <w:sz w:val="40"/>
+          <w:szCs w:val="40"/>
+        </w:rPr>
+        <w:t xml:space="preserve">xÉqÉåiÉ ´ÉÏxÉÔrÉïlÉÉUÉrÉhÉ xuÉÉÍqÉlÉå lÉqÉÈ | </w:t>
+      </w:r>
+    </w:p>
+    <w:p>
+      <w:pPr>
+        <w:widowControl w:val="0"/>
+        <w:autoSpaceDE w:val="0"/>
+        <w:autoSpaceDN w:val="0"/>
+        <w:adjustRightInd w:val="0"/>
+        <w:spacing w:after="0" w:line="252" w:lineRule="auto"/>
+        <w:ind w:right="-421"/>
+        <w:rPr>
           <w:rFonts w:ascii="Arial" w:hAnsi="Arial" w:cs="Arial"/>
           <w:b/>
           <w:sz w:val="28"/>
@@ -14994,7 +15489,7 @@
           <w:sz w:val="40"/>
           <w:szCs w:val="40"/>
         </w:rPr>
-        <w:t xml:space="preserve">(NûÉrÉÉxÉÇ¥ÉÉxÉqÉåiÉ ´ÉÏxÉÔrÉïlÉÉUÉrÉhÉ xuÉÉÍqÉlÉå lÉqÉÈ | AÉåÇ lÉqÉÉå lÉÉUÉrÉhÉÉrÉ | xuÉÉÍqÉlÉç mÉëxÉÏS mÉëxÉÏS </w:t>
+        <w:t xml:space="preserve">AÉåÇ lÉqÉÉå lÉÉUÉrÉhÉÉrÉ | xuÉÉÍqÉlÉç mÉëxÉÏS mÉëxÉÏS </w:t>
       </w:r>
       <w:proofErr w:type="gramStart"/>
       <w:r>
@@ -15405,7 +15900,23 @@
           <w:sz w:val="40"/>
           <w:szCs w:val="40"/>
         </w:rPr>
-        <w:t>. pÉlÉÉå pÉÉxMüU qÉÉ¨ÉÉïhQû cÉhQûUzqÉå</w:t>
+        <w:t>. pÉ</w:t>
+      </w:r>
+      <w:r>
+        <w:rPr>
+          <w:rFonts w:ascii="BRH Devanagari RN" w:hAnsi="BRH Devanagari RN" w:cs="BRH Devanagari RN"/>
+          <w:sz w:val="40"/>
+          <w:szCs w:val="40"/>
+        </w:rPr>
+        <w:t>É</w:t>
+      </w:r>
+      <w:r>
+        <w:rPr>
+          <w:rFonts w:ascii="BRH Devanagari RN" w:hAnsi="BRH Devanagari RN" w:cs="BRH Devanagari RN"/>
+          <w:sz w:val="40"/>
+          <w:szCs w:val="40"/>
+        </w:rPr>
+        <w:t>lÉÉå pÉÉxMüU qÉÉ¨ÉÉïhQû cÉhQûUzqÉå</w:t>
       </w:r>
       <w:r>
         <w:rPr>
@@ -15934,7 +16445,23 @@
           <w:sz w:val="40"/>
           <w:szCs w:val="40"/>
         </w:rPr>
-        <w:t>AÉåÇ pÉÑpÉÑïuÉxxÉÑuÉUÉåÇ | AxqÉÉiÉç mÉÉ§ÉÉiÉç NûÉrÉ</w:t>
+        <w:t>AÉåÇ pÉ</w:t>
+      </w:r>
+      <w:r>
+        <w:rPr>
+          <w:rFonts w:ascii="BRH Devanagari RN" w:hAnsi="BRH Devanagari RN" w:cs="BRH Devanagari RN"/>
+          <w:sz w:val="40"/>
+          <w:szCs w:val="40"/>
+        </w:rPr>
+        <w:t>Ô</w:t>
+      </w:r>
+      <w:r>
+        <w:rPr>
+          <w:rFonts w:ascii="BRH Devanagari RN" w:hAnsi="BRH Devanagari RN" w:cs="BRH Devanagari RN"/>
+          <w:sz w:val="40"/>
+          <w:szCs w:val="40"/>
+        </w:rPr>
+        <w:t>pÉÑïuÉxxÉÑuÉUÉåÇ | AxqÉÉiÉç mÉÉ§ÉÉiÉç NûÉrÉ</w:t>
       </w:r>
       <w:r>
         <w:rPr>
@@ -16093,23 +16620,7 @@
           <w:sz w:val="40"/>
           <w:szCs w:val="40"/>
         </w:rPr>
-        <w:t xml:space="preserve"> </w:t>
-      </w:r>
-      <w:r>
-        <w:rPr>
-          <w:rFonts w:ascii="BRH Devanagari RN" w:hAnsi="BRH Devanagari RN" w:cs="BRH Devanagari RN"/>
-          <w:sz w:val="40"/>
-          <w:szCs w:val="40"/>
-        </w:rPr>
-        <w:t>(xÉÑuÉcÉïsÉÉqoÉÉ)</w:t>
-      </w:r>
-      <w:r>
-        <w:rPr>
-          <w:rFonts w:ascii="BRH Devanagari RN" w:hAnsi="BRH Devanagari RN" w:cs="BRH Devanagari RN"/>
-          <w:sz w:val="40"/>
-          <w:szCs w:val="40"/>
-        </w:rPr>
-        <w:t xml:space="preserve"> </w:t>
+        <w:t xml:space="preserve"> (xÉÑuÉcÉïsÉÉqoÉÉ) </w:t>
       </w:r>
       <w:r>
         <w:rPr>
@@ -16367,7 +16878,7 @@
         <w:sz w:val="32"/>
         <w:szCs w:val="32"/>
       </w:rPr>
-      <w:t>14</w:t>
+      <w:t>18</w:t>
     </w:r>
     <w:r>
       <w:rPr>
@@ -16538,7 +17049,7 @@
         <w:sz w:val="32"/>
         <w:szCs w:val="32"/>
       </w:rPr>
-      <w:t>19</w:t>
+      <w:t>17</w:t>
     </w:r>
     <w:r>
       <w:rPr>
@@ -17890,6 +18401,7 @@
   <w:style w:type="character" w:default="1" w:styleId="DefaultParagraphFont">
     <w:name w:val="Default Paragraph Font"/>
     <w:uiPriority w:val="1"/>
+    <w:semiHidden/>
     <w:unhideWhenUsed/>
   </w:style>
   <w:style w:type="table" w:default="1" w:styleId="TableNormal">
@@ -18427,7 +18939,7 @@
 </file>
 
 <file path=customXml/itemProps1.xml><?xml version="1.0" encoding="utf-8"?>
-<ds:datastoreItem xmlns:ds="http://schemas.openxmlformats.org/officeDocument/2006/customXml" ds:itemID="{2DAAD9FC-4CF2-4DD0-A68F-0C22422B4654}">
+<ds:datastoreItem xmlns:ds="http://schemas.openxmlformats.org/officeDocument/2006/customXml" ds:itemID="{40246D3F-4506-408B-BB9A-A41ED355998A}">
   <ds:schemaRefs>
     <ds:schemaRef ds:uri="http://schemas.openxmlformats.org/officeDocument/2006/bibliography"/>
   </ds:schemaRefs>

--- a/upaniShat/Surya Namsakaram Sanskrit.docx
+++ b/upaniShat/Surya Namsakaram Sanskrit.docx
@@ -1,6 +1,6 @@
 
 <file path=word/document.xml><?xml version="1.0" encoding="utf-8"?>
-<w:document xmlns:wpc="http://schemas.microsoft.com/office/word/2010/wordprocessingCanvas" xmlns:cx="http://schemas.microsoft.com/office/drawing/2014/chartex" xmlns:cx1="http://schemas.microsoft.com/office/drawing/2015/9/8/chartex" xmlns:mc="http://schemas.openxmlformats.org/markup-compatibility/2006" xmlns:o="urn:schemas-microsoft-com:office:office" xmlns:r="http://schemas.openxmlformats.org/officeDocument/2006/relationships" xmlns:m="http://schemas.openxmlformats.org/officeDocument/2006/math" xmlns:v="urn:schemas-microsoft-com:vml" xmlns:wp14="http://schemas.microsoft.com/office/word/2010/wordprocessingDrawing" xmlns:wp="http://schemas.openxmlformats.org/drawingml/2006/wordprocessingDrawing" xmlns:w10="urn:schemas-microsoft-com:office:word" xmlns:w="http://schemas.openxmlformats.org/wordprocessingml/2006/main" xmlns:w14="http://schemas.microsoft.com/office/word/2010/wordml" xmlns:w15="http://schemas.microsoft.com/office/word/2012/wordml" xmlns:w16se="http://schemas.microsoft.com/office/word/2015/wordml/symex" xmlns:wpg="http://schemas.microsoft.com/office/word/2010/wordprocessingGroup" xmlns:wpi="http://schemas.microsoft.com/office/word/2010/wordprocessingInk" xmlns:wne="http://schemas.microsoft.com/office/word/2006/wordml" xmlns:wps="http://schemas.microsoft.com/office/word/2010/wordprocessingShape" mc:Ignorable="w14 w15 w16se wp14">
+<w:document xmlns:wpc="http://schemas.microsoft.com/office/word/2010/wordprocessingCanvas" xmlns:mc="http://schemas.openxmlformats.org/markup-compatibility/2006" xmlns:o="urn:schemas-microsoft-com:office:office" xmlns:r="http://schemas.openxmlformats.org/officeDocument/2006/relationships" xmlns:m="http://schemas.openxmlformats.org/officeDocument/2006/math" xmlns:v="urn:schemas-microsoft-com:vml" xmlns:wp14="http://schemas.microsoft.com/office/word/2010/wordprocessingDrawing" xmlns:wp="http://schemas.openxmlformats.org/drawingml/2006/wordprocessingDrawing" xmlns:w10="urn:schemas-microsoft-com:office:word" xmlns:w="http://schemas.openxmlformats.org/wordprocessingml/2006/main" xmlns:w14="http://schemas.microsoft.com/office/word/2010/wordml" xmlns:w15="http://schemas.microsoft.com/office/word/2012/wordml" xmlns:wpg="http://schemas.microsoft.com/office/word/2010/wordprocessingGroup" xmlns:wpi="http://schemas.microsoft.com/office/word/2010/wordprocessingInk" xmlns:wne="http://schemas.microsoft.com/office/word/2006/wordml" xmlns:wps="http://schemas.microsoft.com/office/word/2010/wordprocessingShape" mc:Ignorable="w14 w15 wp14">
   <w:body>
     <w:p>
       <w:pPr>
@@ -1035,27 +1035,7 @@
           <w:szCs w:val="28"/>
           <w:lang w:bidi="ta-IN"/>
         </w:rPr>
-        <w:t xml:space="preserve">The Mantras here are based on Pooja Vidhi and according to some Pandits these are the apt Mantras to be called as Surya Namaskara Mantras. </w:t>
-      </w:r>
-      <w:proofErr w:type="gramStart"/>
-      <w:r>
-        <w:rPr>
-          <w:rFonts w:ascii="Arial" w:eastAsia="Calibri" w:hAnsi="Arial" w:cs="Arial"/>
-          <w:sz w:val="28"/>
-          <w:szCs w:val="28"/>
-          <w:lang w:bidi="ta-IN"/>
-        </w:rPr>
-        <w:t>However</w:t>
-      </w:r>
-      <w:proofErr w:type="gramEnd"/>
-      <w:r>
-        <w:rPr>
-          <w:rFonts w:ascii="Arial" w:eastAsia="Calibri" w:hAnsi="Arial" w:cs="Arial"/>
-          <w:sz w:val="28"/>
-          <w:szCs w:val="28"/>
-          <w:lang w:bidi="ta-IN"/>
-        </w:rPr>
-        <w:t xml:space="preserve"> Surya Namaskaram is offered elaborately with these mantras as preliminary namaskarams and with the addition of Aruna PraSna Mantras.</w:t>
+        <w:t>The Mantras here are based on Pooja Vidhi and according to some Pandits these are the apt Mantras to be called as Surya Namaskara Mantras. However Surya Namaskaram is offered elaborately with these mantras as preliminary namaskarams and with the addition of Aruna PraSna Mantras.</w:t>
       </w:r>
       <w:r>
         <w:rPr>
@@ -4040,14 +4020,6 @@
           <w:szCs w:val="40"/>
         </w:rPr>
       </w:pPr>
-      <w:r>
-        <w:rPr>
-          <w:rFonts w:ascii="BRH Devanagari RN" w:hAnsi="BRH Devanagari RN" w:cs="BRH Devanagari RN"/>
-          <w:sz w:val="40"/>
-          <w:szCs w:val="40"/>
-        </w:rPr>
-        <w:t>xlÉÉlÉÉlÉliÉUÇ AÉcÉqÉlÉÏrÉÇ xÉqÉmÉïrÉÉÍqÉ | uÉx§ÉÉjÉïÇ mÉÑwmÉÉÍhÉ (A¤iÉÉlÉç*</w:t>
-      </w:r>
       <w:proofErr w:type="gramStart"/>
       <w:r>
         <w:rPr>
@@ -4055,7 +4027,7 @@
           <w:sz w:val="40"/>
           <w:szCs w:val="40"/>
         </w:rPr>
-        <w:t>)  xÉqÉmÉïrÉÉÍqÉ</w:t>
+        <w:t>xlÉÉlÉÉlÉliÉUÇ</w:t>
       </w:r>
       <w:proofErr w:type="gramEnd"/>
       <w:r>
@@ -4064,7 +4036,7 @@
           <w:sz w:val="40"/>
           <w:szCs w:val="40"/>
         </w:rPr>
-        <w:t xml:space="preserve"> | E¨ÉUÏrÉÉjÉïÇ mÉÑwmÉÉÍhÉ xÉqÉmÉïrÉÉÍqÉ | rÉ¥ÉÉåmÉuÉÏiÉÉjÉïÇ mÉÑwmÉÉÍhÉ xÉqÉmÉïrÉÉÍqÉ | AÉpÉUhÉÉjÉåï mÉÑwmÉÉÍhÉ xÉqÉmÉïrÉÉÍqÉ | </w:t>
+        <w:t xml:space="preserve"> AÉcÉqÉlÉÏrÉÇ xÉqÉmÉïrÉÉÍqÉ | uÉx§ÉÉjÉïÇ mÉÑwmÉÉÍhÉ (A¤iÉÉlÉç*)  xÉqÉmÉïrÉÉÍqÉ | E¨ÉUÏrÉÉjÉïÇ mÉÑwmÉÉÍhÉ xÉqÉmÉïrÉÉÍqÉ | rÉ¥ÉÉåmÉuÉÏiÉÉjÉïÇ mÉÑwmÉÉÍhÉ xÉqÉmÉïrÉÉÍqÉ | AÉpÉUhÉÉjÉåï mÉÑwmÉÉÍhÉ xÉqÉmÉïrÉÉÍqÉ | </w:t>
       </w:r>
     </w:p>
     <w:p>
@@ -4250,13 +4222,39 @@
           <w:szCs w:val="40"/>
         </w:rPr>
       </w:pPr>
-      <w:r>
-        <w:rPr>
-          <w:rFonts w:ascii="BRH Devanagari RN" w:hAnsi="BRH Devanagari RN" w:cs="BRH Devanagari RN"/>
-          <w:sz w:val="40"/>
-          <w:szCs w:val="40"/>
-        </w:rPr>
-        <w:t>lÉlÉÉÌuÉkÉ mÉËUqÉVû mÉ§ÉmÉÑwmÉÉÍhÉ xÉqÉmÉïrÉÉÍqÉ |</w:t>
+      <w:proofErr w:type="gramStart"/>
+      <w:r>
+        <w:rPr>
+          <w:rFonts w:ascii="BRH Devanagari RN" w:hAnsi="BRH Devanagari RN" w:cs="BRH Devanagari RN"/>
+          <w:sz w:val="40"/>
+          <w:szCs w:val="40"/>
+        </w:rPr>
+        <w:t>lÉ</w:t>
+      </w:r>
+      <w:r>
+        <w:rPr>
+          <w:rFonts w:ascii="BRH Devanagari RN" w:hAnsi="BRH Devanagari RN" w:cs="BRH Devanagari RN"/>
+          <w:sz w:val="40"/>
+          <w:szCs w:val="40"/>
+        </w:rPr>
+        <w:t>É</w:t>
+      </w:r>
+      <w:r>
+        <w:rPr>
+          <w:rFonts w:ascii="BRH Devanagari RN" w:hAnsi="BRH Devanagari RN" w:cs="BRH Devanagari RN"/>
+          <w:sz w:val="40"/>
+          <w:szCs w:val="40"/>
+        </w:rPr>
+        <w:t>lÉÉÌuÉkÉ</w:t>
+      </w:r>
+      <w:proofErr w:type="gramEnd"/>
+      <w:r>
+        <w:rPr>
+          <w:rFonts w:ascii="BRH Devanagari RN" w:hAnsi="BRH Devanagari RN" w:cs="BRH Devanagari RN"/>
+          <w:sz w:val="40"/>
+          <w:szCs w:val="40"/>
+        </w:rPr>
+        <w:t xml:space="preserve"> mÉËUqÉVû mÉ§ÉmÉÑwmÉÉÍhÉ xÉqÉmÉïrÉÉÍqÉ |</w:t>
       </w:r>
     </w:p>
     <w:p>
@@ -4413,7 +4411,39 @@
           <w:sz w:val="40"/>
           <w:szCs w:val="40"/>
         </w:rPr>
-        <w:t>AxrÉ xÉëÏ xÉÔrÉï lÉqÉMüÉU-qÉWûÉqÉl§ÉxrÉ | MühuÉmÉÑ§É mÉëxMü³É GÌwÉÈ |</w:t>
+        <w:t>AxrÉ xÉëÏ xÉÔrÉï lÉq</w:t>
+      </w:r>
+      <w:r>
+        <w:rPr>
+          <w:rFonts w:ascii="BRH Devanagari RN" w:hAnsi="BRH Devanagari RN" w:cs="BRH Devanagari RN"/>
+          <w:sz w:val="40"/>
+          <w:szCs w:val="40"/>
+        </w:rPr>
+        <w:t>É</w:t>
+      </w:r>
+      <w:r>
+        <w:rPr>
+          <w:rFonts w:ascii="BRH Devanagari RN" w:hAnsi="BRH Devanagari RN" w:cs="BRH Devanagari RN"/>
+          <w:sz w:val="40"/>
+          <w:szCs w:val="40"/>
+        </w:rPr>
+        <w:t>x</w:t>
+      </w:r>
+      <w:r>
+        <w:rPr>
+          <w:rFonts w:ascii="BRH Devanagari RN" w:hAnsi="BRH Devanagari RN" w:cs="BRH Devanagari RN"/>
+          <w:sz w:val="40"/>
+          <w:szCs w:val="40"/>
+        </w:rPr>
+        <w:t>Mü</w:t>
+      </w:r>
+      <w:r>
+        <w:rPr>
+          <w:rFonts w:ascii="BRH Devanagari RN" w:hAnsi="BRH Devanagari RN" w:cs="BRH Devanagari RN"/>
+          <w:sz w:val="40"/>
+          <w:szCs w:val="40"/>
+        </w:rPr>
+        <w:t>ÉU-qÉWûÉqÉl§ÉxrÉ | MühuÉmÉÑ§É mÉëxMü³É GÌwÉÈ |</w:t>
       </w:r>
     </w:p>
     <w:p>
@@ -5068,7 +5098,6 @@
         </w:rPr>
         <w:t xml:space="preserve">AÉåÇ </w:t>
       </w:r>
-      <w:proofErr w:type="gramStart"/>
       <w:r>
         <w:rPr>
           <w:rFonts w:ascii="BRH Devanagari RN" w:hAnsi="BRH Devanagari RN" w:cs="BRH Devanagari RN"/>
@@ -5100,16 +5129,7 @@
           <w:sz w:val="40"/>
           <w:szCs w:val="40"/>
         </w:rPr>
-        <w:t>pÉÑïuÉxxÉÑuÉUÉåÍqÉÌiÉ</w:t>
-      </w:r>
-      <w:proofErr w:type="gramEnd"/>
-      <w:r>
-        <w:rPr>
-          <w:rFonts w:ascii="BRH Devanagari RN" w:hAnsi="BRH Devanagari RN" w:cs="BRH Devanagari RN"/>
-          <w:sz w:val="40"/>
-          <w:szCs w:val="40"/>
-        </w:rPr>
-        <w:t xml:space="preserve"> ÌSaoÉlkÉÈ |</w:t>
+        <w:t>pÉÑïuÉxxÉÑuÉUÉåÍqÉÌiÉ ÌSaoÉlkÉÈ |</w:t>
       </w:r>
     </w:p>
     <w:p>
@@ -5365,13 +5385,57 @@
           <w:szCs w:val="40"/>
         </w:rPr>
       </w:pPr>
-      <w:r>
-        <w:rPr>
-          <w:rFonts w:ascii="BRH Devanagari RN" w:hAnsi="BRH Devanagari RN" w:cs="BRH Devanagari RN"/>
-          <w:sz w:val="40"/>
-          <w:szCs w:val="40"/>
-        </w:rPr>
-        <w:t>xÉÇ - xÉuÉÉïiqÉlÉå xÉuÉÉåmÉcÉÉU mÉÔeÉÉÇ xÉqÉmÉïrÉÉÍqÉ |</w:t>
+      <w:proofErr w:type="gramStart"/>
+      <w:r>
+        <w:rPr>
+          <w:rFonts w:ascii="BRH Devanagari RN" w:hAnsi="BRH Devanagari RN" w:cs="BRH Devanagari RN"/>
+          <w:sz w:val="40"/>
+          <w:szCs w:val="40"/>
+        </w:rPr>
+        <w:t>xÉÇ</w:t>
+      </w:r>
+      <w:proofErr w:type="gramEnd"/>
+      <w:r>
+        <w:rPr>
+          <w:rFonts w:ascii="BRH Devanagari RN" w:hAnsi="BRH Devanagari RN" w:cs="BRH Devanagari RN"/>
+          <w:sz w:val="40"/>
+          <w:szCs w:val="40"/>
+        </w:rPr>
+        <w:t xml:space="preserve"> - xÉuÉÉïiqÉlÉå </w:t>
+      </w:r>
+      <w:r>
+        <w:rPr>
+          <w:rFonts w:ascii="BRH Devanagari RN" w:hAnsi="BRH Devanagari RN" w:cs="BRH Devanagari RN"/>
+          <w:sz w:val="40"/>
+          <w:szCs w:val="40"/>
+        </w:rPr>
+        <w:t>xÉuÉÉ</w:t>
+      </w:r>
+      <w:r>
+        <w:rPr>
+          <w:rFonts w:ascii="BRH Devanagari RN" w:hAnsi="BRH Devanagari RN" w:cs="BRH Devanagari RN"/>
+          <w:sz w:val="40"/>
+          <w:szCs w:val="40"/>
+        </w:rPr>
+        <w:t>ï</w:t>
+      </w:r>
+      <w:r>
+        <w:rPr>
+          <w:rFonts w:ascii="BRH Devanagari RN" w:hAnsi="BRH Devanagari RN" w:cs="BRH Devanagari RN"/>
+          <w:sz w:val="40"/>
+          <w:szCs w:val="40"/>
+        </w:rPr>
+        <w:t>åmÉcÉÉ</w:t>
+      </w:r>
+      <w:bookmarkStart w:id="2" w:name="_GoBack"/>
+      <w:bookmarkEnd w:id="2"/>
+      <w:r>
+        <w:rPr>
+          <w:rFonts w:ascii="BRH Devanagari RN" w:hAnsi="BRH Devanagari RN" w:cs="BRH Devanagari RN"/>
+          <w:sz w:val="40"/>
+          <w:szCs w:val="40"/>
+        </w:rPr>
+        <w:t>U mÉÔeÉÉÇ xÉqÉmÉïrÉÉÍqÉ |</w:t>
       </w:r>
     </w:p>
     <w:p>
@@ -5383,14 +5447,14 @@
       <w:pPr>
         <w:pStyle w:val="Heading2"/>
       </w:pPr>
-      <w:bookmarkStart w:id="2" w:name="_Toc51184714"/>
+      <w:bookmarkStart w:id="3" w:name="_Toc51184714"/>
       <w:r>
         <w:t xml:space="preserve">Section 2 </w:t>
       </w:r>
       <w:r>
         <w:t>- Namaskaaram</w:t>
       </w:r>
-      <w:bookmarkEnd w:id="2"/>
+      <w:bookmarkEnd w:id="3"/>
     </w:p>
     <w:p>
       <w:pPr>
@@ -6849,15 +6913,6 @@
           <w:szCs w:val="40"/>
         </w:rPr>
       </w:pPr>
-      <w:r>
-        <w:rPr>
-          <w:rFonts w:ascii="BRH Devanagari RN" w:hAnsi="BRH Devanagari RN" w:cs="BRH Devanagari RN"/>
-          <w:b/>
-          <w:sz w:val="40"/>
-          <w:szCs w:val="40"/>
-        </w:rPr>
-        <w:t xml:space="preserve">xuÉÉÍqÉlÉç mÉëxÉÏS mÉëxÉÏS </w:t>
-      </w:r>
       <w:proofErr w:type="gramStart"/>
       <w:r>
         <w:rPr>
@@ -6866,7 +6921,7 @@
           <w:sz w:val="40"/>
           <w:szCs w:val="40"/>
         </w:rPr>
-        <w:t>| )</w:t>
+        <w:t>xuÉÉÍqÉlÉç</w:t>
       </w:r>
       <w:proofErr w:type="gramEnd"/>
       <w:r>
@@ -6876,16 +6931,218 @@
           <w:sz w:val="40"/>
           <w:szCs w:val="40"/>
         </w:rPr>
+        <w:t xml:space="preserve"> mÉëxÉÏS mÉëxÉÏS | ) </w:t>
+      </w:r>
+      <w:r>
+        <w:rPr>
+          <w:rFonts w:ascii="BRH Devanagari Extra" w:hAnsi="BRH Devanagari Extra" w:cs="BRH Devanagari Extra"/>
+          <w:sz w:val="40"/>
+          <w:szCs w:val="40"/>
+        </w:rPr>
         <w:t xml:space="preserve"> </w:t>
       </w:r>
-      <w:r>
-        <w:rPr>
-          <w:rFonts w:ascii="BRH Devanagari Extra" w:hAnsi="BRH Devanagari Extra" w:cs="BRH Devanagari Extra"/>
+    </w:p>
+    <w:p>
+      <w:pPr>
+        <w:pStyle w:val="NoSpacing"/>
+      </w:pPr>
+    </w:p>
+    <w:p>
+      <w:pPr>
+        <w:widowControl w:val="0"/>
+        <w:autoSpaceDE w:val="0"/>
+        <w:autoSpaceDN w:val="0"/>
+        <w:adjustRightInd w:val="0"/>
+        <w:spacing w:after="0" w:line="252" w:lineRule="auto"/>
+        <w:ind w:right="-279"/>
+        <w:rPr>
+          <w:rFonts w:ascii="BRH Devanagari Extra" w:hAnsi="BRH Devanagari Extra" w:cs="BRH Devanagari Extra"/>
+          <w:sz w:val="40"/>
+          <w:szCs w:val="40"/>
+        </w:rPr>
+      </w:pPr>
+      <w:r>
+        <w:rPr>
+          <w:rFonts w:ascii="BRH Devanagari RN" w:hAnsi="BRH Devanagari RN" w:cs="BRH Devanagari RN"/>
+          <w:sz w:val="40"/>
+          <w:szCs w:val="40"/>
+        </w:rPr>
+        <w:t>9</w:t>
+      </w:r>
+      <w:r>
+        <w:rPr>
+          <w:rFonts w:ascii="BRH Devanagari Extra" w:hAnsi="BRH Devanagari Extra" w:cs="BRH Devanagari Extra"/>
+          <w:sz w:val="40"/>
+          <w:szCs w:val="40"/>
+        </w:rPr>
+        <w:t>. AÉåÇ| AalÉ</w:t>
+      </w:r>
+      <w:r>
+        <w:rPr>
+          <w:rFonts w:ascii="BRH Malayalam Extra" w:hAnsi="BRH Malayalam Extra" w:cs="BRH Devanagari Extra"/>
+          <w:sz w:val="32"/>
+          <w:szCs w:val="40"/>
+        </w:rPr>
+        <w:t>–</w:t>
+      </w:r>
+      <w:r>
+        <w:rPr>
+          <w:rFonts w:ascii="BRH Devanagari Extra" w:hAnsi="BRH Devanagari Extra" w:cs="BRH Devanagari Extra"/>
+          <w:sz w:val="40"/>
+          <w:szCs w:val="40"/>
+        </w:rPr>
+        <w:t xml:space="preserve"> AÉrÉÉþÌWû uÉÏ</w:t>
+      </w:r>
+      <w:r>
+        <w:rPr>
+          <w:rFonts w:ascii="BRH Malayalam Extra" w:hAnsi="BRH Malayalam Extra" w:cs="BRH Devanagari Extra"/>
+          <w:sz w:val="32"/>
+          <w:szCs w:val="40"/>
+        </w:rPr>
+        <w:t>–</w:t>
+      </w:r>
+      <w:r>
+        <w:rPr>
+          <w:rFonts w:ascii="BRH Devanagari Extra" w:hAnsi="BRH Devanagari Extra" w:cs="BRH Devanagari Extra"/>
+          <w:sz w:val="40"/>
+          <w:szCs w:val="40"/>
+        </w:rPr>
+        <w:t>iÉrÉåþ aÉ×hÉÉ</w:t>
+      </w:r>
+      <w:r>
+        <w:rPr>
+          <w:rFonts w:ascii="BRH Malayalam Extra" w:hAnsi="BRH Malayalam Extra" w:cs="BRH Devanagari Extra"/>
+          <w:sz w:val="32"/>
+          <w:szCs w:val="40"/>
+        </w:rPr>
+        <w:t>–</w:t>
+      </w:r>
+      <w:r>
+        <w:rPr>
+          <w:rFonts w:ascii="BRH Devanagari Extra" w:hAnsi="BRH Devanagari Extra" w:cs="BRH Devanagari Extra"/>
+          <w:sz w:val="40"/>
+          <w:szCs w:val="40"/>
+        </w:rPr>
+        <w:t>lÉÉå Wû</w:t>
+      </w:r>
+      <w:r>
+        <w:rPr>
+          <w:rFonts w:ascii="BRH Malayalam Extra" w:hAnsi="BRH Malayalam Extra" w:cs="BRH Devanagari Extra"/>
+          <w:sz w:val="32"/>
+          <w:szCs w:val="40"/>
+        </w:rPr>
+        <w:t>–</w:t>
+      </w:r>
+      <w:r>
+        <w:rPr>
+          <w:rFonts w:ascii="BRH Devanagari Extra" w:hAnsi="BRH Devanagari Extra" w:cs="BRH Devanagari Extra"/>
+          <w:sz w:val="40"/>
+          <w:szCs w:val="40"/>
+        </w:rPr>
+        <w:t xml:space="preserve">urÉSÉþiÉrÉå | </w:t>
+      </w:r>
+    </w:p>
+    <w:p>
+      <w:pPr>
+        <w:widowControl w:val="0"/>
+        <w:autoSpaceDE w:val="0"/>
+        <w:autoSpaceDN w:val="0"/>
+        <w:adjustRightInd w:val="0"/>
+        <w:spacing w:after="0" w:line="252" w:lineRule="auto"/>
+        <w:ind w:right="-279"/>
+        <w:rPr>
+          <w:rFonts w:ascii="BRH Devanagari Extra" w:hAnsi="BRH Devanagari Extra" w:cs="BRH Devanagari Extra"/>
+          <w:sz w:val="40"/>
+          <w:szCs w:val="40"/>
+        </w:rPr>
+      </w:pPr>
+      <w:r>
+        <w:rPr>
+          <w:rFonts w:ascii="BRH Devanagari Extra" w:hAnsi="BRH Devanagari Extra" w:cs="BRH Devanagari Extra"/>
+          <w:sz w:val="40"/>
+          <w:szCs w:val="40"/>
+        </w:rPr>
+        <w:t>ÌlÉWûÉåiÉÉþ xÉÎjxÉ oÉ</w:t>
+      </w:r>
+      <w:r>
+        <w:rPr>
+          <w:rFonts w:ascii="BRH Malayalam Extra" w:hAnsi="BRH Malayalam Extra" w:cs="BRH Devanagari Extra"/>
+          <w:sz w:val="32"/>
+          <w:szCs w:val="40"/>
+        </w:rPr>
+        <w:t>–</w:t>
+      </w:r>
+      <w:r>
+        <w:rPr>
+          <w:rFonts w:ascii="BRH Devanagari Extra" w:hAnsi="BRH Devanagari Extra" w:cs="BRH Devanagari Extra"/>
+          <w:sz w:val="40"/>
+          <w:szCs w:val="40"/>
+        </w:rPr>
+        <w:t xml:space="preserve">ÌWïûÌwÉþ | </w:t>
+      </w:r>
+    </w:p>
+    <w:p>
+      <w:pPr>
+        <w:widowControl w:val="0"/>
+        <w:autoSpaceDE w:val="0"/>
+        <w:autoSpaceDN w:val="0"/>
+        <w:adjustRightInd w:val="0"/>
+        <w:spacing w:after="0" w:line="252" w:lineRule="auto"/>
+        <w:ind w:right="-279"/>
+        <w:rPr>
+          <w:rFonts w:ascii="BRH Devanagari RN" w:hAnsi="BRH Devanagari RN" w:cs="BRH Devanagari RN"/>
+          <w:b/>
+          <w:sz w:val="40"/>
+          <w:szCs w:val="40"/>
+        </w:rPr>
+      </w:pPr>
+      <w:r>
+        <w:rPr>
+          <w:rFonts w:ascii="BRH Devanagari RN" w:hAnsi="BRH Devanagari RN" w:cs="BRH Devanagari RN"/>
+          <w:b/>
+          <w:sz w:val="40"/>
+          <w:szCs w:val="40"/>
+        </w:rPr>
+        <w:t>(</w:t>
+      </w:r>
+      <w:proofErr w:type="gramStart"/>
+      <w:r>
+        <w:rPr>
+          <w:rFonts w:ascii="BRH Devanagari RN" w:hAnsi="BRH Devanagari RN" w:cs="BRH Devanagari RN"/>
+          <w:b/>
+          <w:sz w:val="40"/>
+          <w:szCs w:val="40"/>
+        </w:rPr>
+        <w:t>xÉÉqÉuÉåSÉiqÉlÉå</w:t>
+      </w:r>
+      <w:proofErr w:type="gramEnd"/>
+      <w:r>
+        <w:rPr>
+          <w:rFonts w:ascii="BRH Devanagari RN" w:hAnsi="BRH Devanagari RN" w:cs="BRH Devanagari RN"/>
+          <w:b/>
           <w:sz w:val="40"/>
           <w:szCs w:val="40"/>
         </w:rPr>
         <w:t xml:space="preserve"> </w:t>
       </w:r>
+      <w:r>
+        <w:rPr>
+          <w:rFonts w:ascii="BRH Devanagari RN" w:hAnsi="BRH Devanagari RN" w:cs="BRH Devanagari RN"/>
+          <w:b/>
+          <w:sz w:val="40"/>
+          <w:szCs w:val="40"/>
+        </w:rPr>
+        <w:t xml:space="preserve">NûÉrÉÉxÉÇ¥ÉÉ (xÉÑuÉcÉïsÉÉqoÉÉ) xÉqÉåiÉ ´ÉÏxÉÔrÉïlÉÉUÉrÉhÉ xuÉÉÍqÉlÉå lÉqÉÈ | AÉåÇ lÉqÉÉå lÉÉUÉrÉhÉÉrÉ | xuÉÉÍqÉlÉç mÉëxÉÏS mÉëxÉÏS | ) </w:t>
+      </w:r>
+      <w:r>
+        <w:rPr>
+          <w:rFonts w:ascii="BRH Devanagari RN" w:hAnsi="BRH Devanagari RN" w:cs="BRH Devanagari RN"/>
+          <w:b/>
+          <w:sz w:val="40"/>
+          <w:szCs w:val="40"/>
+        </w:rPr>
+        <w:t xml:space="preserve"> </w:t>
+      </w:r>
     </w:p>
     <w:p>
       <w:pPr>
@@ -6912,79 +7169,79 @@
           <w:sz w:val="40"/>
           <w:szCs w:val="40"/>
         </w:rPr>
-        <w:t>9</w:t>
-      </w:r>
-      <w:r>
-        <w:rPr>
-          <w:rFonts w:ascii="BRH Devanagari Extra" w:hAnsi="BRH Devanagari Extra" w:cs="BRH Devanagari Extra"/>
-          <w:sz w:val="40"/>
-          <w:szCs w:val="40"/>
-        </w:rPr>
-        <w:t>. AÉåÇ| AalÉ</w:t>
-      </w:r>
-      <w:r>
-        <w:rPr>
-          <w:rFonts w:ascii="BRH Malayalam Extra" w:hAnsi="BRH Malayalam Extra" w:cs="BRH Devanagari Extra"/>
-          <w:sz w:val="32"/>
-          <w:szCs w:val="40"/>
-        </w:rPr>
-        <w:t>–</w:t>
-      </w:r>
-      <w:r>
-        <w:rPr>
-          <w:rFonts w:ascii="BRH Devanagari Extra" w:hAnsi="BRH Devanagari Extra" w:cs="BRH Devanagari Extra"/>
-          <w:sz w:val="40"/>
-          <w:szCs w:val="40"/>
-        </w:rPr>
-        <w:t xml:space="preserve"> AÉrÉÉþÌWû uÉÏ</w:t>
-      </w:r>
-      <w:r>
-        <w:rPr>
-          <w:rFonts w:ascii="BRH Malayalam Extra" w:hAnsi="BRH Malayalam Extra" w:cs="BRH Devanagari Extra"/>
-          <w:sz w:val="32"/>
-          <w:szCs w:val="40"/>
-        </w:rPr>
-        <w:t>–</w:t>
-      </w:r>
-      <w:r>
-        <w:rPr>
-          <w:rFonts w:ascii="BRH Devanagari Extra" w:hAnsi="BRH Devanagari Extra" w:cs="BRH Devanagari Extra"/>
-          <w:sz w:val="40"/>
-          <w:szCs w:val="40"/>
-        </w:rPr>
-        <w:t>iÉrÉåþ aÉ×hÉÉ</w:t>
-      </w:r>
-      <w:r>
-        <w:rPr>
-          <w:rFonts w:ascii="BRH Malayalam Extra" w:hAnsi="BRH Malayalam Extra" w:cs="BRH Devanagari Extra"/>
-          <w:sz w:val="32"/>
-          <w:szCs w:val="40"/>
-        </w:rPr>
-        <w:t>–</w:t>
-      </w:r>
-      <w:r>
-        <w:rPr>
-          <w:rFonts w:ascii="BRH Devanagari Extra" w:hAnsi="BRH Devanagari Extra" w:cs="BRH Devanagari Extra"/>
-          <w:sz w:val="40"/>
-          <w:szCs w:val="40"/>
-        </w:rPr>
-        <w:t>lÉÉå Wû</w:t>
-      </w:r>
-      <w:r>
-        <w:rPr>
-          <w:rFonts w:ascii="BRH Malayalam Extra" w:hAnsi="BRH Malayalam Extra" w:cs="BRH Devanagari Extra"/>
-          <w:sz w:val="32"/>
-          <w:szCs w:val="40"/>
-        </w:rPr>
-        <w:t>–</w:t>
-      </w:r>
-      <w:r>
-        <w:rPr>
-          <w:rFonts w:ascii="BRH Devanagari Extra" w:hAnsi="BRH Devanagari Extra" w:cs="BRH Devanagari Extra"/>
-          <w:sz w:val="40"/>
-          <w:szCs w:val="40"/>
-        </w:rPr>
-        <w:t xml:space="preserve">urÉSÉþiÉrÉå | </w:t>
+        <w:t>10</w:t>
+      </w:r>
+      <w:r>
+        <w:rPr>
+          <w:rFonts w:ascii="BRH Devanagari Extra" w:hAnsi="BRH Devanagari Extra" w:cs="BRH Devanagari Extra"/>
+          <w:sz w:val="40"/>
+          <w:szCs w:val="40"/>
+        </w:rPr>
+        <w:t>. AÉåÇ | zÉ³ÉÉåþ Så</w:t>
+      </w:r>
+      <w:r>
+        <w:rPr>
+          <w:rFonts w:ascii="BRH Malayalam Extra" w:hAnsi="BRH Malayalam Extra" w:cs="BRH Devanagari Extra"/>
+          <w:sz w:val="32"/>
+          <w:szCs w:val="40"/>
+        </w:rPr>
+        <w:t>–</w:t>
+      </w:r>
+      <w:r>
+        <w:rPr>
+          <w:rFonts w:ascii="BRH Devanagari Extra" w:hAnsi="BRH Devanagari Extra" w:cs="BRH Devanagari Extra"/>
+          <w:sz w:val="40"/>
+          <w:szCs w:val="40"/>
+        </w:rPr>
+        <w:t>uÉÏU</w:t>
+      </w:r>
+      <w:r>
+        <w:rPr>
+          <w:rFonts w:ascii="BRH Malayalam Extra" w:hAnsi="BRH Malayalam Extra" w:cs="BRH Devanagari Extra"/>
+          <w:sz w:val="32"/>
+          <w:szCs w:val="40"/>
+        </w:rPr>
+        <w:t>–</w:t>
+      </w:r>
+      <w:r>
+        <w:rPr>
+          <w:rFonts w:ascii="BRH Devanagari Extra" w:hAnsi="BRH Devanagari Extra" w:cs="BRH Devanagari Extra"/>
+          <w:sz w:val="40"/>
+          <w:szCs w:val="40"/>
+        </w:rPr>
+        <w:t>ÍpÉ¹þrÉ</w:t>
+      </w:r>
+      <w:r>
+        <w:rPr>
+          <w:rFonts w:ascii="BRH Malayalam Extra" w:hAnsi="BRH Malayalam Extra" w:cs="BRH Devanagari Extra"/>
+          <w:sz w:val="32"/>
+          <w:szCs w:val="40"/>
+        </w:rPr>
+        <w:t>–</w:t>
+      </w:r>
+      <w:r>
+        <w:rPr>
+          <w:rFonts w:ascii="BRH Devanagari Extra" w:hAnsi="BRH Devanagari Extra" w:cs="BRH Devanagari Extra"/>
+          <w:sz w:val="40"/>
+          <w:szCs w:val="40"/>
+        </w:rPr>
+        <w:t xml:space="preserve"> AÉmÉÉåþ pÉuÉliÉÑ mÉÏ</w:t>
+      </w:r>
+      <w:r>
+        <w:rPr>
+          <w:rFonts w:ascii="BRH Malayalam Extra" w:hAnsi="BRH Malayalam Extra" w:cs="BRH Devanagari Extra"/>
+          <w:sz w:val="32"/>
+          <w:szCs w:val="40"/>
+        </w:rPr>
+        <w:t>–</w:t>
+      </w:r>
+      <w:r>
+        <w:rPr>
+          <w:rFonts w:ascii="BRH Devanagari Extra" w:hAnsi="BRH Devanagari Extra" w:cs="BRH Devanagari Extra"/>
+          <w:sz w:val="40"/>
+          <w:szCs w:val="40"/>
+        </w:rPr>
+        <w:t xml:space="preserve">iÉrÉåÿ | </w:t>
       </w:r>
     </w:p>
     <w:p>
@@ -7007,23 +7264,23 @@
           <w:sz w:val="40"/>
           <w:szCs w:val="40"/>
         </w:rPr>
-        <w:t>ÌlÉWûÉåiÉÉþ xÉÎjxÉ oÉ</w:t>
-      </w:r>
-      <w:r>
-        <w:rPr>
-          <w:rFonts w:ascii="BRH Malayalam Extra" w:hAnsi="BRH Malayalam Extra" w:cs="BRH Devanagari Extra"/>
-          <w:sz w:val="32"/>
-          <w:szCs w:val="40"/>
-        </w:rPr>
-        <w:t>–</w:t>
-      </w:r>
-      <w:r>
-        <w:rPr>
-          <w:rFonts w:ascii="BRH Devanagari Extra" w:hAnsi="BRH Devanagari Extra" w:cs="BRH Devanagari Extra"/>
-          <w:sz w:val="40"/>
-          <w:szCs w:val="40"/>
-        </w:rPr>
-        <w:t xml:space="preserve">ÌWïûÌwÉþ | </w:t>
+        <w:t>zÉÇ rÉÉåU</w:t>
+      </w:r>
+      <w:r>
+        <w:rPr>
+          <w:rFonts w:ascii="BRH Malayalam Extra" w:hAnsi="BRH Malayalam Extra" w:cs="BRH Devanagari Extra"/>
+          <w:sz w:val="32"/>
+          <w:szCs w:val="40"/>
+        </w:rPr>
+        <w:t>–</w:t>
+      </w:r>
+      <w:r>
+        <w:rPr>
+          <w:rFonts w:ascii="BRH Devanagari Extra" w:hAnsi="BRH Devanagari Extra" w:cs="BRH Devanagari Extra"/>
+          <w:sz w:val="40"/>
+          <w:szCs w:val="40"/>
+        </w:rPr>
+        <w:t xml:space="preserve">ÍpÉxÉëþuÉliÉÑ lÉÈ || </w:t>
       </w:r>
     </w:p>
     <w:p>
@@ -7048,17 +7305,33 @@
           <w:sz w:val="40"/>
           <w:szCs w:val="40"/>
         </w:rPr>
-        <w:t xml:space="preserve">(xÉÉqÉuÉåSÉiqÉlÉå </w:t>
-      </w:r>
-      <w:r>
-        <w:rPr>
-          <w:rFonts w:ascii="BRH Devanagari RN" w:hAnsi="BRH Devanagari RN" w:cs="BRH Devanagari RN"/>
-          <w:b/>
-          <w:sz w:val="40"/>
-          <w:szCs w:val="40"/>
-        </w:rPr>
-        <w:t xml:space="preserve">NûÉrÉÉxÉÇ¥ÉÉ (xÉÑuÉcÉïsÉÉqoÉÉ) xÉqÉåiÉ ´ÉÏxÉÔrÉïlÉÉUÉrÉhÉ xuÉÉÍqÉlÉå lÉqÉÈ | AÉåÇ lÉqÉÉå lÉÉUÉrÉhÉÉrÉ | xuÉÉÍqÉlÉç mÉëxÉÏS mÉëxÉÏS </w:t>
-      </w:r>
+        <w:t>(AjÉuÉïhÉuÉåSÉiqÉlÉå NûÉrÉÉxÉÇ¥ÉÉ</w:t>
+      </w:r>
+      <w:r>
+        <w:rPr>
+          <w:rFonts w:ascii="BRH Devanagari RN" w:hAnsi="BRH Devanagari RN" w:cs="BRH Devanagari RN"/>
+          <w:b/>
+          <w:sz w:val="40"/>
+          <w:szCs w:val="40"/>
+        </w:rPr>
+        <w:t xml:space="preserve"> (xÉÑuÉcÉïsÉÉqoÉÉ) xÉqÉåiÉ ´ÉÏxÉÔrÉïlÉÉUÉrÉhÉ xuÉÉÍqÉlÉå lÉqÉÈ | AÉåÇ lÉqÉÉå lÉÉUÉrÉhÉÉrÉ | </w:t>
+      </w:r>
+    </w:p>
+    <w:p>
+      <w:pPr>
+        <w:widowControl w:val="0"/>
+        <w:autoSpaceDE w:val="0"/>
+        <w:autoSpaceDN w:val="0"/>
+        <w:adjustRightInd w:val="0"/>
+        <w:spacing w:after="0" w:line="252" w:lineRule="auto"/>
+        <w:ind w:right="-279"/>
+        <w:rPr>
+          <w:rFonts w:ascii="BRH Devanagari RN" w:hAnsi="BRH Devanagari RN" w:cs="BRH Devanagari RN"/>
+          <w:b/>
+          <w:sz w:val="40"/>
+          <w:szCs w:val="40"/>
+        </w:rPr>
+      </w:pPr>
       <w:proofErr w:type="gramStart"/>
       <w:r>
         <w:rPr>
@@ -7067,7 +7340,7 @@
           <w:sz w:val="40"/>
           <w:szCs w:val="40"/>
         </w:rPr>
-        <w:t>| )</w:t>
+        <w:t>xuÉÉÍqÉlÉç</w:t>
       </w:r>
       <w:proofErr w:type="gramEnd"/>
       <w:r>
@@ -7077,234 +7350,7 @@
           <w:sz w:val="40"/>
           <w:szCs w:val="40"/>
         </w:rPr>
-        <w:t xml:space="preserve"> </w:t>
-      </w:r>
-      <w:r>
-        <w:rPr>
-          <w:rFonts w:ascii="BRH Devanagari RN" w:hAnsi="BRH Devanagari RN" w:cs="BRH Devanagari RN"/>
-          <w:b/>
-          <w:sz w:val="40"/>
-          <w:szCs w:val="40"/>
-        </w:rPr>
-        <w:t xml:space="preserve"> </w:t>
-      </w:r>
-    </w:p>
-    <w:p>
-      <w:pPr>
-        <w:pStyle w:val="NoSpacing"/>
-      </w:pPr>
-    </w:p>
-    <w:p>
-      <w:pPr>
-        <w:widowControl w:val="0"/>
-        <w:autoSpaceDE w:val="0"/>
-        <w:autoSpaceDN w:val="0"/>
-        <w:adjustRightInd w:val="0"/>
-        <w:spacing w:after="0" w:line="252" w:lineRule="auto"/>
-        <w:ind w:right="-279"/>
-        <w:rPr>
-          <w:rFonts w:ascii="BRH Devanagari Extra" w:hAnsi="BRH Devanagari Extra" w:cs="BRH Devanagari Extra"/>
-          <w:sz w:val="40"/>
-          <w:szCs w:val="40"/>
-        </w:rPr>
-      </w:pPr>
-      <w:r>
-        <w:rPr>
-          <w:rFonts w:ascii="BRH Devanagari RN" w:hAnsi="BRH Devanagari RN" w:cs="BRH Devanagari RN"/>
-          <w:sz w:val="40"/>
-          <w:szCs w:val="40"/>
-        </w:rPr>
-        <w:t>10</w:t>
-      </w:r>
-      <w:r>
-        <w:rPr>
-          <w:rFonts w:ascii="BRH Devanagari Extra" w:hAnsi="BRH Devanagari Extra" w:cs="BRH Devanagari Extra"/>
-          <w:sz w:val="40"/>
-          <w:szCs w:val="40"/>
-        </w:rPr>
-        <w:t>. AÉåÇ | zÉ³ÉÉåþ Så</w:t>
-      </w:r>
-      <w:r>
-        <w:rPr>
-          <w:rFonts w:ascii="BRH Malayalam Extra" w:hAnsi="BRH Malayalam Extra" w:cs="BRH Devanagari Extra"/>
-          <w:sz w:val="32"/>
-          <w:szCs w:val="40"/>
-        </w:rPr>
-        <w:t>–</w:t>
-      </w:r>
-      <w:r>
-        <w:rPr>
-          <w:rFonts w:ascii="BRH Devanagari Extra" w:hAnsi="BRH Devanagari Extra" w:cs="BRH Devanagari Extra"/>
-          <w:sz w:val="40"/>
-          <w:szCs w:val="40"/>
-        </w:rPr>
-        <w:t>uÉÏU</w:t>
-      </w:r>
-      <w:r>
-        <w:rPr>
-          <w:rFonts w:ascii="BRH Malayalam Extra" w:hAnsi="BRH Malayalam Extra" w:cs="BRH Devanagari Extra"/>
-          <w:sz w:val="32"/>
-          <w:szCs w:val="40"/>
-        </w:rPr>
-        <w:t>–</w:t>
-      </w:r>
-      <w:r>
-        <w:rPr>
-          <w:rFonts w:ascii="BRH Devanagari Extra" w:hAnsi="BRH Devanagari Extra" w:cs="BRH Devanagari Extra"/>
-          <w:sz w:val="40"/>
-          <w:szCs w:val="40"/>
-        </w:rPr>
-        <w:t>ÍpÉ¹þrÉ</w:t>
-      </w:r>
-      <w:r>
-        <w:rPr>
-          <w:rFonts w:ascii="BRH Malayalam Extra" w:hAnsi="BRH Malayalam Extra" w:cs="BRH Devanagari Extra"/>
-          <w:sz w:val="32"/>
-          <w:szCs w:val="40"/>
-        </w:rPr>
-        <w:t>–</w:t>
-      </w:r>
-      <w:r>
-        <w:rPr>
-          <w:rFonts w:ascii="BRH Devanagari Extra" w:hAnsi="BRH Devanagari Extra" w:cs="BRH Devanagari Extra"/>
-          <w:sz w:val="40"/>
-          <w:szCs w:val="40"/>
-        </w:rPr>
-        <w:t xml:space="preserve"> AÉmÉÉåþ pÉuÉliÉÑ mÉÏ</w:t>
-      </w:r>
-      <w:r>
-        <w:rPr>
-          <w:rFonts w:ascii="BRH Malayalam Extra" w:hAnsi="BRH Malayalam Extra" w:cs="BRH Devanagari Extra"/>
-          <w:sz w:val="32"/>
-          <w:szCs w:val="40"/>
-        </w:rPr>
-        <w:t>–</w:t>
-      </w:r>
-      <w:r>
-        <w:rPr>
-          <w:rFonts w:ascii="BRH Devanagari Extra" w:hAnsi="BRH Devanagari Extra" w:cs="BRH Devanagari Extra"/>
-          <w:sz w:val="40"/>
-          <w:szCs w:val="40"/>
-        </w:rPr>
-        <w:t xml:space="preserve">iÉrÉåÿ | </w:t>
-      </w:r>
-    </w:p>
-    <w:p>
-      <w:pPr>
-        <w:widowControl w:val="0"/>
-        <w:autoSpaceDE w:val="0"/>
-        <w:autoSpaceDN w:val="0"/>
-        <w:adjustRightInd w:val="0"/>
-        <w:spacing w:after="0" w:line="252" w:lineRule="auto"/>
-        <w:ind w:right="-279"/>
-        <w:rPr>
-          <w:rFonts w:ascii="BRH Devanagari Extra" w:hAnsi="BRH Devanagari Extra" w:cs="BRH Devanagari Extra"/>
-          <w:sz w:val="40"/>
-          <w:szCs w:val="40"/>
-        </w:rPr>
-      </w:pPr>
-      <w:r>
-        <w:rPr>
-          <w:rFonts w:ascii="BRH Devanagari Extra" w:hAnsi="BRH Devanagari Extra" w:cs="BRH Devanagari Extra"/>
-          <w:sz w:val="40"/>
-          <w:szCs w:val="40"/>
-        </w:rPr>
-        <w:t>zÉÇ rÉÉåU</w:t>
-      </w:r>
-      <w:r>
-        <w:rPr>
-          <w:rFonts w:ascii="BRH Malayalam Extra" w:hAnsi="BRH Malayalam Extra" w:cs="BRH Devanagari Extra"/>
-          <w:sz w:val="32"/>
-          <w:szCs w:val="40"/>
-        </w:rPr>
-        <w:t>–</w:t>
-      </w:r>
-      <w:r>
-        <w:rPr>
-          <w:rFonts w:ascii="BRH Devanagari Extra" w:hAnsi="BRH Devanagari Extra" w:cs="BRH Devanagari Extra"/>
-          <w:sz w:val="40"/>
-          <w:szCs w:val="40"/>
-        </w:rPr>
-        <w:t xml:space="preserve">ÍpÉxÉëþuÉliÉÑ lÉÈ || </w:t>
-      </w:r>
-    </w:p>
-    <w:p>
-      <w:pPr>
-        <w:widowControl w:val="0"/>
-        <w:autoSpaceDE w:val="0"/>
-        <w:autoSpaceDN w:val="0"/>
-        <w:adjustRightInd w:val="0"/>
-        <w:spacing w:after="0" w:line="252" w:lineRule="auto"/>
-        <w:ind w:right="-279"/>
-        <w:rPr>
-          <w:rFonts w:ascii="BRH Devanagari RN" w:hAnsi="BRH Devanagari RN" w:cs="BRH Devanagari RN"/>
-          <w:b/>
-          <w:sz w:val="40"/>
-          <w:szCs w:val="40"/>
-        </w:rPr>
-      </w:pPr>
-      <w:r>
-        <w:rPr>
-          <w:rFonts w:ascii="BRH Devanagari RN" w:hAnsi="BRH Devanagari RN" w:cs="BRH Devanagari RN"/>
-          <w:b/>
-          <w:sz w:val="40"/>
-          <w:szCs w:val="40"/>
-        </w:rPr>
-        <w:t>(AjÉuÉïhÉuÉåSÉiqÉlÉå NûÉrÉÉxÉÇ¥ÉÉ</w:t>
-      </w:r>
-      <w:r>
-        <w:rPr>
-          <w:rFonts w:ascii="BRH Devanagari RN" w:hAnsi="BRH Devanagari RN" w:cs="BRH Devanagari RN"/>
-          <w:b/>
-          <w:sz w:val="40"/>
-          <w:szCs w:val="40"/>
-        </w:rPr>
-        <w:t xml:space="preserve"> (xÉÑuÉcÉïsÉÉqoÉÉ) xÉqÉåiÉ ´ÉÏxÉÔrÉïlÉÉUÉrÉhÉ xuÉÉÍqÉlÉå lÉqÉÈ | AÉåÇ lÉqÉÉå lÉÉUÉrÉhÉÉrÉ | </w:t>
-      </w:r>
-    </w:p>
-    <w:p>
-      <w:pPr>
-        <w:widowControl w:val="0"/>
-        <w:autoSpaceDE w:val="0"/>
-        <w:autoSpaceDN w:val="0"/>
-        <w:adjustRightInd w:val="0"/>
-        <w:spacing w:after="0" w:line="252" w:lineRule="auto"/>
-        <w:ind w:right="-279"/>
-        <w:rPr>
-          <w:rFonts w:ascii="BRH Devanagari RN" w:hAnsi="BRH Devanagari RN" w:cs="BRH Devanagari RN"/>
-          <w:b/>
-          <w:sz w:val="40"/>
-          <w:szCs w:val="40"/>
-        </w:rPr>
-      </w:pPr>
-      <w:r>
-        <w:rPr>
-          <w:rFonts w:ascii="BRH Devanagari RN" w:hAnsi="BRH Devanagari RN" w:cs="BRH Devanagari RN"/>
-          <w:b/>
-          <w:sz w:val="40"/>
-          <w:szCs w:val="40"/>
-        </w:rPr>
-        <w:t xml:space="preserve">xuÉÉÍqÉlÉç mÉëxÉÏS mÉëxÉÏS </w:t>
-      </w:r>
-      <w:proofErr w:type="gramStart"/>
-      <w:r>
-        <w:rPr>
-          <w:rFonts w:ascii="BRH Devanagari RN" w:hAnsi="BRH Devanagari RN" w:cs="BRH Devanagari RN"/>
-          <w:b/>
-          <w:sz w:val="40"/>
-          <w:szCs w:val="40"/>
-        </w:rPr>
-        <w:t>| )</w:t>
-      </w:r>
-      <w:proofErr w:type="gramEnd"/>
-      <w:r>
-        <w:rPr>
-          <w:rFonts w:ascii="BRH Devanagari RN" w:hAnsi="BRH Devanagari RN" w:cs="BRH Devanagari RN"/>
-          <w:b/>
-          <w:sz w:val="40"/>
-          <w:szCs w:val="40"/>
-        </w:rPr>
-        <w:t xml:space="preserve"> </w:t>
+        <w:t xml:space="preserve"> mÉëxÉÏS mÉëxÉÏS | ) </w:t>
       </w:r>
       <w:r>
         <w:rPr>
@@ -7325,7 +7371,7 @@
           <w:szCs w:val="28"/>
         </w:rPr>
       </w:pPr>
-      <w:bookmarkStart w:id="3" w:name="_Toc51184715"/>
+      <w:bookmarkStart w:id="4" w:name="_Toc51184715"/>
       <w:r>
         <w:lastRenderedPageBreak/>
         <w:t>Section 3 - Namaskaaram with 12 Surya Beeja</w:t>
@@ -7336,7 +7382,7 @@
       <w:r>
         <w:t>kShara mantraas</w:t>
       </w:r>
-      <w:bookmarkEnd w:id="3"/>
+      <w:bookmarkEnd w:id="4"/>
     </w:p>
     <w:p>
       <w:pPr>
@@ -15716,7 +15762,7 @@
           <w:rFonts w:ascii="BRH Devanagari Extra" w:hAnsi="BRH Devanagari Extra" w:cs="BRH Devanagari Extra"/>
         </w:rPr>
       </w:pPr>
-      <w:bookmarkStart w:id="4" w:name="_Toc51184716"/>
+      <w:bookmarkStart w:id="5" w:name="_Toc51184716"/>
       <w:r>
         <w:lastRenderedPageBreak/>
         <w:t xml:space="preserve">Section 4 - </w:t>
@@ -15760,7 +15806,7 @@
       <w:r>
         <w:t>a</w:t>
       </w:r>
-      <w:bookmarkEnd w:id="4"/>
+      <w:bookmarkEnd w:id="5"/>
     </w:p>
     <w:p>
       <w:pPr>
@@ -16748,8 +16794,6 @@
           <w:szCs w:val="20"/>
         </w:rPr>
       </w:pPr>
-      <w:bookmarkStart w:id="5" w:name="_GoBack"/>
-      <w:bookmarkEnd w:id="5"/>
     </w:p>
     <w:sectPr>
       <w:headerReference w:type="even" r:id="rId17"/>
@@ -16765,7 +16809,7 @@
 </file>
 
 <file path=word/endnotes.xml><?xml version="1.0" encoding="utf-8"?>
-<w:endnotes xmlns:wpc="http://schemas.microsoft.com/office/word/2010/wordprocessingCanvas" xmlns:cx="http://schemas.microsoft.com/office/drawing/2014/chartex" xmlns:cx1="http://schemas.microsoft.com/office/drawing/2015/9/8/chartex" xmlns:mc="http://schemas.openxmlformats.org/markup-compatibility/2006" xmlns:o="urn:schemas-microsoft-com:office:office" xmlns:r="http://schemas.openxmlformats.org/officeDocument/2006/relationships" xmlns:m="http://schemas.openxmlformats.org/officeDocument/2006/math" xmlns:v="urn:schemas-microsoft-com:vml" xmlns:wp14="http://schemas.microsoft.com/office/word/2010/wordprocessingDrawing" xmlns:wp="http://schemas.openxmlformats.org/drawingml/2006/wordprocessingDrawing" xmlns:w10="urn:schemas-microsoft-com:office:word" xmlns:w="http://schemas.openxmlformats.org/wordprocessingml/2006/main" xmlns:w14="http://schemas.microsoft.com/office/word/2010/wordml" xmlns:w15="http://schemas.microsoft.com/office/word/2012/wordml" xmlns:w16se="http://schemas.microsoft.com/office/word/2015/wordml/symex" xmlns:wpg="http://schemas.microsoft.com/office/word/2010/wordprocessingGroup" xmlns:wpi="http://schemas.microsoft.com/office/word/2010/wordprocessingInk" xmlns:wne="http://schemas.microsoft.com/office/word/2006/wordml" xmlns:wps="http://schemas.microsoft.com/office/word/2010/wordprocessingShape" mc:Ignorable="w14 w15 w16se wp14">
+<w:endnotes xmlns:wpc="http://schemas.microsoft.com/office/word/2010/wordprocessingCanvas" xmlns:mc="http://schemas.openxmlformats.org/markup-compatibility/2006" xmlns:o="urn:schemas-microsoft-com:office:office" xmlns:r="http://schemas.openxmlformats.org/officeDocument/2006/relationships" xmlns:m="http://schemas.openxmlformats.org/officeDocument/2006/math" xmlns:v="urn:schemas-microsoft-com:vml" xmlns:wp14="http://schemas.microsoft.com/office/word/2010/wordprocessingDrawing" xmlns:wp="http://schemas.openxmlformats.org/drawingml/2006/wordprocessingDrawing" xmlns:w10="urn:schemas-microsoft-com:office:word" xmlns:w="http://schemas.openxmlformats.org/wordprocessingml/2006/main" xmlns:w14="http://schemas.microsoft.com/office/word/2010/wordml" xmlns:w15="http://schemas.microsoft.com/office/word/2012/wordml" xmlns:wpg="http://schemas.microsoft.com/office/word/2010/wordprocessingGroup" xmlns:wpi="http://schemas.microsoft.com/office/word/2010/wordprocessingInk" xmlns:wne="http://schemas.microsoft.com/office/word/2006/wordml" xmlns:wps="http://schemas.microsoft.com/office/word/2010/wordprocessingShape" mc:Ignorable="w14 w15 wp14">
   <w:endnote w:type="separator" w:id="-1">
     <w:p>
       <w:pPr>
@@ -16790,7 +16834,7 @@
 </file>
 
 <file path=word/footer1.xml><?xml version="1.0" encoding="utf-8"?>
-<w:ftr xmlns:wpc="http://schemas.microsoft.com/office/word/2010/wordprocessingCanvas" xmlns:cx="http://schemas.microsoft.com/office/drawing/2014/chartex" xmlns:cx1="http://schemas.microsoft.com/office/drawing/2015/9/8/chartex" xmlns:mc="http://schemas.openxmlformats.org/markup-compatibility/2006" xmlns:o="urn:schemas-microsoft-com:office:office" xmlns:r="http://schemas.openxmlformats.org/officeDocument/2006/relationships" xmlns:m="http://schemas.openxmlformats.org/officeDocument/2006/math" xmlns:v="urn:schemas-microsoft-com:vml" xmlns:wp14="http://schemas.microsoft.com/office/word/2010/wordprocessingDrawing" xmlns:wp="http://schemas.openxmlformats.org/drawingml/2006/wordprocessingDrawing" xmlns:w10="urn:schemas-microsoft-com:office:word" xmlns:w="http://schemas.openxmlformats.org/wordprocessingml/2006/main" xmlns:w14="http://schemas.microsoft.com/office/word/2010/wordml" xmlns:w15="http://schemas.microsoft.com/office/word/2012/wordml" xmlns:w16se="http://schemas.microsoft.com/office/word/2015/wordml/symex" xmlns:wpg="http://schemas.microsoft.com/office/word/2010/wordprocessingGroup" xmlns:wpi="http://schemas.microsoft.com/office/word/2010/wordprocessingInk" xmlns:wne="http://schemas.microsoft.com/office/word/2006/wordml" xmlns:wps="http://schemas.microsoft.com/office/word/2010/wordprocessingShape" mc:Ignorable="w14 w15 w16se wp14">
+<w:ftr xmlns:wpc="http://schemas.microsoft.com/office/word/2010/wordprocessingCanvas" xmlns:mc="http://schemas.openxmlformats.org/markup-compatibility/2006" xmlns:o="urn:schemas-microsoft-com:office:office" xmlns:r="http://schemas.openxmlformats.org/officeDocument/2006/relationships" xmlns:m="http://schemas.openxmlformats.org/officeDocument/2006/math" xmlns:v="urn:schemas-microsoft-com:vml" xmlns:wp14="http://schemas.microsoft.com/office/word/2010/wordprocessingDrawing" xmlns:wp="http://schemas.openxmlformats.org/drawingml/2006/wordprocessingDrawing" xmlns:w10="urn:schemas-microsoft-com:office:word" xmlns:w="http://schemas.openxmlformats.org/wordprocessingml/2006/main" xmlns:w14="http://schemas.microsoft.com/office/word/2010/wordml" xmlns:w15="http://schemas.microsoft.com/office/word/2012/wordml" xmlns:wpg="http://schemas.microsoft.com/office/word/2010/wordprocessingGroup" xmlns:wpi="http://schemas.microsoft.com/office/word/2010/wordprocessingInk" xmlns:wne="http://schemas.microsoft.com/office/word/2006/wordml" xmlns:wps="http://schemas.microsoft.com/office/word/2010/wordprocessingShape" mc:Ignorable="w14 w15 wp14">
   <w:p>
     <w:pPr>
       <w:pStyle w:val="Footer"/>
@@ -16961,7 +17005,7 @@
 </file>
 
 <file path=word/footer2.xml><?xml version="1.0" encoding="utf-8"?>
-<w:ftr xmlns:wpc="http://schemas.microsoft.com/office/word/2010/wordprocessingCanvas" xmlns:cx="http://schemas.microsoft.com/office/drawing/2014/chartex" xmlns:cx1="http://schemas.microsoft.com/office/drawing/2015/9/8/chartex" xmlns:mc="http://schemas.openxmlformats.org/markup-compatibility/2006" xmlns:o="urn:schemas-microsoft-com:office:office" xmlns:r="http://schemas.openxmlformats.org/officeDocument/2006/relationships" xmlns:m="http://schemas.openxmlformats.org/officeDocument/2006/math" xmlns:v="urn:schemas-microsoft-com:vml" xmlns:wp14="http://schemas.microsoft.com/office/word/2010/wordprocessingDrawing" xmlns:wp="http://schemas.openxmlformats.org/drawingml/2006/wordprocessingDrawing" xmlns:w10="urn:schemas-microsoft-com:office:word" xmlns:w="http://schemas.openxmlformats.org/wordprocessingml/2006/main" xmlns:w14="http://schemas.microsoft.com/office/word/2010/wordml" xmlns:w15="http://schemas.microsoft.com/office/word/2012/wordml" xmlns:w16se="http://schemas.microsoft.com/office/word/2015/wordml/symex" xmlns:wpg="http://schemas.microsoft.com/office/word/2010/wordprocessingGroup" xmlns:wpi="http://schemas.microsoft.com/office/word/2010/wordprocessingInk" xmlns:wne="http://schemas.microsoft.com/office/word/2006/wordml" xmlns:wps="http://schemas.microsoft.com/office/word/2010/wordprocessingShape" mc:Ignorable="w14 w15 w16se wp14">
+<w:ftr xmlns:wpc="http://schemas.microsoft.com/office/word/2010/wordprocessingCanvas" xmlns:mc="http://schemas.openxmlformats.org/markup-compatibility/2006" xmlns:o="urn:schemas-microsoft-com:office:office" xmlns:r="http://schemas.openxmlformats.org/officeDocument/2006/relationships" xmlns:m="http://schemas.openxmlformats.org/officeDocument/2006/math" xmlns:v="urn:schemas-microsoft-com:vml" xmlns:wp14="http://schemas.microsoft.com/office/word/2010/wordprocessingDrawing" xmlns:wp="http://schemas.openxmlformats.org/drawingml/2006/wordprocessingDrawing" xmlns:w10="urn:schemas-microsoft-com:office:word" xmlns:w="http://schemas.openxmlformats.org/wordprocessingml/2006/main" xmlns:w14="http://schemas.microsoft.com/office/word/2010/wordml" xmlns:w15="http://schemas.microsoft.com/office/word/2012/wordml" xmlns:wpg="http://schemas.microsoft.com/office/word/2010/wordprocessingGroup" xmlns:wpi="http://schemas.microsoft.com/office/word/2010/wordprocessingInk" xmlns:wne="http://schemas.microsoft.com/office/word/2006/wordml" xmlns:wps="http://schemas.microsoft.com/office/word/2010/wordprocessingShape" mc:Ignorable="w14 w15 wp14">
   <w:p>
     <w:pPr>
       <w:pStyle w:val="Footer"/>
@@ -17049,7 +17093,7 @@
         <w:sz w:val="32"/>
         <w:szCs w:val="32"/>
       </w:rPr>
-      <w:t>17</w:t>
+      <w:t>19</w:t>
     </w:r>
     <w:r>
       <w:rPr>
@@ -17132,7 +17176,7 @@
 </file>
 
 <file path=word/footer3.xml><?xml version="1.0" encoding="utf-8"?>
-<w:ftr xmlns:wpc="http://schemas.microsoft.com/office/word/2010/wordprocessingCanvas" xmlns:cx="http://schemas.microsoft.com/office/drawing/2014/chartex" xmlns:cx1="http://schemas.microsoft.com/office/drawing/2015/9/8/chartex" xmlns:mc="http://schemas.openxmlformats.org/markup-compatibility/2006" xmlns:o="urn:schemas-microsoft-com:office:office" xmlns:r="http://schemas.openxmlformats.org/officeDocument/2006/relationships" xmlns:m="http://schemas.openxmlformats.org/officeDocument/2006/math" xmlns:v="urn:schemas-microsoft-com:vml" xmlns:wp14="http://schemas.microsoft.com/office/word/2010/wordprocessingDrawing" xmlns:wp="http://schemas.openxmlformats.org/drawingml/2006/wordprocessingDrawing" xmlns:w10="urn:schemas-microsoft-com:office:word" xmlns:w="http://schemas.openxmlformats.org/wordprocessingml/2006/main" xmlns:w14="http://schemas.microsoft.com/office/word/2010/wordml" xmlns:w15="http://schemas.microsoft.com/office/word/2012/wordml" xmlns:w16se="http://schemas.microsoft.com/office/word/2015/wordml/symex" xmlns:wpg="http://schemas.microsoft.com/office/word/2010/wordprocessingGroup" xmlns:wpi="http://schemas.microsoft.com/office/word/2010/wordprocessingInk" xmlns:wne="http://schemas.microsoft.com/office/word/2006/wordml" xmlns:wps="http://schemas.microsoft.com/office/word/2010/wordprocessingShape" mc:Ignorable="w14 w15 w16se wp14">
+<w:ftr xmlns:wpc="http://schemas.microsoft.com/office/word/2010/wordprocessingCanvas" xmlns:mc="http://schemas.openxmlformats.org/markup-compatibility/2006" xmlns:o="urn:schemas-microsoft-com:office:office" xmlns:r="http://schemas.openxmlformats.org/officeDocument/2006/relationships" xmlns:m="http://schemas.openxmlformats.org/officeDocument/2006/math" xmlns:v="urn:schemas-microsoft-com:vml" xmlns:wp14="http://schemas.microsoft.com/office/word/2010/wordprocessingDrawing" xmlns:wp="http://schemas.openxmlformats.org/drawingml/2006/wordprocessingDrawing" xmlns:w10="urn:schemas-microsoft-com:office:word" xmlns:w="http://schemas.openxmlformats.org/wordprocessingml/2006/main" xmlns:w14="http://schemas.microsoft.com/office/word/2010/wordml" xmlns:w15="http://schemas.microsoft.com/office/word/2012/wordml" xmlns:wpg="http://schemas.microsoft.com/office/word/2010/wordprocessingGroup" xmlns:wpi="http://schemas.microsoft.com/office/word/2010/wordprocessingInk" xmlns:wne="http://schemas.microsoft.com/office/word/2006/wordml" xmlns:wps="http://schemas.microsoft.com/office/word/2010/wordprocessingShape" mc:Ignorable="w14 w15 wp14">
   <w:p>
     <w:pPr>
       <w:pBdr>
@@ -17243,7 +17287,7 @@
 </file>
 
 <file path=word/footnotes.xml><?xml version="1.0" encoding="utf-8"?>
-<w:footnotes xmlns:wpc="http://schemas.microsoft.com/office/word/2010/wordprocessingCanvas" xmlns:cx="http://schemas.microsoft.com/office/drawing/2014/chartex" xmlns:cx1="http://schemas.microsoft.com/office/drawing/2015/9/8/chartex" xmlns:mc="http://schemas.openxmlformats.org/markup-compatibility/2006" xmlns:o="urn:schemas-microsoft-com:office:office" xmlns:r="http://schemas.openxmlformats.org/officeDocument/2006/relationships" xmlns:m="http://schemas.openxmlformats.org/officeDocument/2006/math" xmlns:v="urn:schemas-microsoft-com:vml" xmlns:wp14="http://schemas.microsoft.com/office/word/2010/wordprocessingDrawing" xmlns:wp="http://schemas.openxmlformats.org/drawingml/2006/wordprocessingDrawing" xmlns:w10="urn:schemas-microsoft-com:office:word" xmlns:w="http://schemas.openxmlformats.org/wordprocessingml/2006/main" xmlns:w14="http://schemas.microsoft.com/office/word/2010/wordml" xmlns:w15="http://schemas.microsoft.com/office/word/2012/wordml" xmlns:w16se="http://schemas.microsoft.com/office/word/2015/wordml/symex" xmlns:wpg="http://schemas.microsoft.com/office/word/2010/wordprocessingGroup" xmlns:wpi="http://schemas.microsoft.com/office/word/2010/wordprocessingInk" xmlns:wne="http://schemas.microsoft.com/office/word/2006/wordml" xmlns:wps="http://schemas.microsoft.com/office/word/2010/wordprocessingShape" mc:Ignorable="w14 w15 w16se wp14">
+<w:footnotes xmlns:wpc="http://schemas.microsoft.com/office/word/2010/wordprocessingCanvas" xmlns:mc="http://schemas.openxmlformats.org/markup-compatibility/2006" xmlns:o="urn:schemas-microsoft-com:office:office" xmlns:r="http://schemas.openxmlformats.org/officeDocument/2006/relationships" xmlns:m="http://schemas.openxmlformats.org/officeDocument/2006/math" xmlns:v="urn:schemas-microsoft-com:vml" xmlns:wp14="http://schemas.microsoft.com/office/word/2010/wordprocessingDrawing" xmlns:wp="http://schemas.openxmlformats.org/drawingml/2006/wordprocessingDrawing" xmlns:w10="urn:schemas-microsoft-com:office:word" xmlns:w="http://schemas.openxmlformats.org/wordprocessingml/2006/main" xmlns:w14="http://schemas.microsoft.com/office/word/2010/wordml" xmlns:w15="http://schemas.microsoft.com/office/word/2012/wordml" xmlns:wpg="http://schemas.microsoft.com/office/word/2010/wordprocessingGroup" xmlns:wpi="http://schemas.microsoft.com/office/word/2010/wordprocessingInk" xmlns:wne="http://schemas.microsoft.com/office/word/2006/wordml" xmlns:wps="http://schemas.microsoft.com/office/word/2010/wordprocessingShape" mc:Ignorable="w14 w15 wp14">
   <w:footnote w:type="separator" w:id="-1">
     <w:p>
       <w:pPr>
@@ -17268,7 +17312,7 @@
 </file>
 
 <file path=word/header1.xml><?xml version="1.0" encoding="utf-8"?>
-<w:hdr xmlns:wpc="http://schemas.microsoft.com/office/word/2010/wordprocessingCanvas" xmlns:cx="http://schemas.microsoft.com/office/drawing/2014/chartex" xmlns:cx1="http://schemas.microsoft.com/office/drawing/2015/9/8/chartex" xmlns:mc="http://schemas.openxmlformats.org/markup-compatibility/2006" xmlns:o="urn:schemas-microsoft-com:office:office" xmlns:r="http://schemas.openxmlformats.org/officeDocument/2006/relationships" xmlns:m="http://schemas.openxmlformats.org/officeDocument/2006/math" xmlns:v="urn:schemas-microsoft-com:vml" xmlns:wp14="http://schemas.microsoft.com/office/word/2010/wordprocessingDrawing" xmlns:wp="http://schemas.openxmlformats.org/drawingml/2006/wordprocessingDrawing" xmlns:w10="urn:schemas-microsoft-com:office:word" xmlns:w="http://schemas.openxmlformats.org/wordprocessingml/2006/main" xmlns:w14="http://schemas.microsoft.com/office/word/2010/wordml" xmlns:w15="http://schemas.microsoft.com/office/word/2012/wordml" xmlns:w16se="http://schemas.microsoft.com/office/word/2015/wordml/symex" xmlns:wpg="http://schemas.microsoft.com/office/word/2010/wordprocessingGroup" xmlns:wpi="http://schemas.microsoft.com/office/word/2010/wordprocessingInk" xmlns:wne="http://schemas.microsoft.com/office/word/2006/wordml" xmlns:wps="http://schemas.microsoft.com/office/word/2010/wordprocessingShape" mc:Ignorable="w14 w15 w16se wp14">
+<w:hdr xmlns:wpc="http://schemas.microsoft.com/office/word/2010/wordprocessingCanvas" xmlns:mc="http://schemas.openxmlformats.org/markup-compatibility/2006" xmlns:o="urn:schemas-microsoft-com:office:office" xmlns:r="http://schemas.openxmlformats.org/officeDocument/2006/relationships" xmlns:m="http://schemas.openxmlformats.org/officeDocument/2006/math" xmlns:v="urn:schemas-microsoft-com:vml" xmlns:wp14="http://schemas.microsoft.com/office/word/2010/wordprocessingDrawing" xmlns:wp="http://schemas.openxmlformats.org/drawingml/2006/wordprocessingDrawing" xmlns:w10="urn:schemas-microsoft-com:office:word" xmlns:w="http://schemas.openxmlformats.org/wordprocessingml/2006/main" xmlns:w14="http://schemas.microsoft.com/office/word/2010/wordml" xmlns:w15="http://schemas.microsoft.com/office/word/2012/wordml" xmlns:wpg="http://schemas.microsoft.com/office/word/2010/wordprocessingGroup" xmlns:wpi="http://schemas.microsoft.com/office/word/2010/wordprocessingInk" xmlns:wne="http://schemas.microsoft.com/office/word/2006/wordml" xmlns:wps="http://schemas.microsoft.com/office/word/2010/wordprocessingShape" mc:Ignorable="w14 w15 wp14">
   <w:p>
     <w:pPr>
       <w:pStyle w:val="Header"/>
@@ -17289,7 +17333,7 @@
 </file>
 
 <file path=word/header2.xml><?xml version="1.0" encoding="utf-8"?>
-<w:hdr xmlns:wpc="http://schemas.microsoft.com/office/word/2010/wordprocessingCanvas" xmlns:cx="http://schemas.microsoft.com/office/drawing/2014/chartex" xmlns:cx1="http://schemas.microsoft.com/office/drawing/2015/9/8/chartex" xmlns:mc="http://schemas.openxmlformats.org/markup-compatibility/2006" xmlns:o="urn:schemas-microsoft-com:office:office" xmlns:r="http://schemas.openxmlformats.org/officeDocument/2006/relationships" xmlns:m="http://schemas.openxmlformats.org/officeDocument/2006/math" xmlns:v="urn:schemas-microsoft-com:vml" xmlns:wp14="http://schemas.microsoft.com/office/word/2010/wordprocessingDrawing" xmlns:wp="http://schemas.openxmlformats.org/drawingml/2006/wordprocessingDrawing" xmlns:w10="urn:schemas-microsoft-com:office:word" xmlns:w="http://schemas.openxmlformats.org/wordprocessingml/2006/main" xmlns:w14="http://schemas.microsoft.com/office/word/2010/wordml" xmlns:w15="http://schemas.microsoft.com/office/word/2012/wordml" xmlns:w16se="http://schemas.microsoft.com/office/word/2015/wordml/symex" xmlns:wpg="http://schemas.microsoft.com/office/word/2010/wordprocessingGroup" xmlns:wpi="http://schemas.microsoft.com/office/word/2010/wordprocessingInk" xmlns:wne="http://schemas.microsoft.com/office/word/2006/wordml" xmlns:wps="http://schemas.microsoft.com/office/word/2010/wordprocessingShape" mc:Ignorable="w14 w15 w16se wp14">
+<w:hdr xmlns:wpc="http://schemas.microsoft.com/office/word/2010/wordprocessingCanvas" xmlns:mc="http://schemas.openxmlformats.org/markup-compatibility/2006" xmlns:o="urn:schemas-microsoft-com:office:office" xmlns:r="http://schemas.openxmlformats.org/officeDocument/2006/relationships" xmlns:m="http://schemas.openxmlformats.org/officeDocument/2006/math" xmlns:v="urn:schemas-microsoft-com:vml" xmlns:wp14="http://schemas.microsoft.com/office/word/2010/wordprocessingDrawing" xmlns:wp="http://schemas.openxmlformats.org/drawingml/2006/wordprocessingDrawing" xmlns:w10="urn:schemas-microsoft-com:office:word" xmlns:w="http://schemas.openxmlformats.org/wordprocessingml/2006/main" xmlns:w14="http://schemas.microsoft.com/office/word/2010/wordml" xmlns:w15="http://schemas.microsoft.com/office/word/2012/wordml" xmlns:wpg="http://schemas.microsoft.com/office/word/2010/wordprocessingGroup" xmlns:wpi="http://schemas.microsoft.com/office/word/2010/wordprocessingInk" xmlns:wne="http://schemas.microsoft.com/office/word/2006/wordml" xmlns:wps="http://schemas.microsoft.com/office/word/2010/wordprocessingShape" mc:Ignorable="w14 w15 wp14">
   <w:p>
     <w:pPr>
       <w:widowControl w:val="0"/>
@@ -17322,7 +17366,7 @@
 </file>
 
 <file path=word/header3.xml><?xml version="1.0" encoding="utf-8"?>
-<w:hdr xmlns:wpc="http://schemas.microsoft.com/office/word/2010/wordprocessingCanvas" xmlns:cx="http://schemas.microsoft.com/office/drawing/2014/chartex" xmlns:cx1="http://schemas.microsoft.com/office/drawing/2015/9/8/chartex" xmlns:mc="http://schemas.openxmlformats.org/markup-compatibility/2006" xmlns:o="urn:schemas-microsoft-com:office:office" xmlns:r="http://schemas.openxmlformats.org/officeDocument/2006/relationships" xmlns:m="http://schemas.openxmlformats.org/officeDocument/2006/math" xmlns:v="urn:schemas-microsoft-com:vml" xmlns:wp14="http://schemas.microsoft.com/office/word/2010/wordprocessingDrawing" xmlns:wp="http://schemas.openxmlformats.org/drawingml/2006/wordprocessingDrawing" xmlns:w10="urn:schemas-microsoft-com:office:word" xmlns:w="http://schemas.openxmlformats.org/wordprocessingml/2006/main" xmlns:w14="http://schemas.microsoft.com/office/word/2010/wordml" xmlns:w15="http://schemas.microsoft.com/office/word/2012/wordml" xmlns:w16se="http://schemas.microsoft.com/office/word/2015/wordml/symex" xmlns:wpg="http://schemas.microsoft.com/office/word/2010/wordprocessingGroup" xmlns:wpi="http://schemas.microsoft.com/office/word/2010/wordprocessingInk" xmlns:wne="http://schemas.microsoft.com/office/word/2006/wordml" xmlns:wps="http://schemas.microsoft.com/office/word/2010/wordprocessingShape" mc:Ignorable="w14 w15 w16se wp14">
+<w:hdr xmlns:wpc="http://schemas.microsoft.com/office/word/2010/wordprocessingCanvas" xmlns:mc="http://schemas.openxmlformats.org/markup-compatibility/2006" xmlns:o="urn:schemas-microsoft-com:office:office" xmlns:r="http://schemas.openxmlformats.org/officeDocument/2006/relationships" xmlns:m="http://schemas.openxmlformats.org/officeDocument/2006/math" xmlns:v="urn:schemas-microsoft-com:vml" xmlns:wp14="http://schemas.microsoft.com/office/word/2010/wordprocessingDrawing" xmlns:wp="http://schemas.openxmlformats.org/drawingml/2006/wordprocessingDrawing" xmlns:w10="urn:schemas-microsoft-com:office:word" xmlns:w="http://schemas.openxmlformats.org/wordprocessingml/2006/main" xmlns:w14="http://schemas.microsoft.com/office/word/2010/wordml" xmlns:w15="http://schemas.microsoft.com/office/word/2012/wordml" xmlns:wpg="http://schemas.microsoft.com/office/word/2010/wordprocessingGroup" xmlns:wpi="http://schemas.microsoft.com/office/word/2010/wordprocessingInk" xmlns:wne="http://schemas.microsoft.com/office/word/2006/wordml" xmlns:wps="http://schemas.microsoft.com/office/word/2010/wordprocessingShape" mc:Ignorable="w14 w15 wp14">
   <w:p>
     <w:pPr>
       <w:pStyle w:val="Header"/>
@@ -17343,7 +17387,7 @@
 </file>
 
 <file path=word/header4.xml><?xml version="1.0" encoding="utf-8"?>
-<w:hdr xmlns:wpc="http://schemas.microsoft.com/office/word/2010/wordprocessingCanvas" xmlns:cx="http://schemas.microsoft.com/office/drawing/2014/chartex" xmlns:cx1="http://schemas.microsoft.com/office/drawing/2015/9/8/chartex" xmlns:mc="http://schemas.openxmlformats.org/markup-compatibility/2006" xmlns:o="urn:schemas-microsoft-com:office:office" xmlns:r="http://schemas.openxmlformats.org/officeDocument/2006/relationships" xmlns:m="http://schemas.openxmlformats.org/officeDocument/2006/math" xmlns:v="urn:schemas-microsoft-com:vml" xmlns:wp14="http://schemas.microsoft.com/office/word/2010/wordprocessingDrawing" xmlns:wp="http://schemas.openxmlformats.org/drawingml/2006/wordprocessingDrawing" xmlns:w10="urn:schemas-microsoft-com:office:word" xmlns:w="http://schemas.openxmlformats.org/wordprocessingml/2006/main" xmlns:w14="http://schemas.microsoft.com/office/word/2010/wordml" xmlns:w15="http://schemas.microsoft.com/office/word/2012/wordml" xmlns:w16se="http://schemas.microsoft.com/office/word/2015/wordml/symex" xmlns:wpg="http://schemas.microsoft.com/office/word/2010/wordprocessingGroup" xmlns:wpi="http://schemas.microsoft.com/office/word/2010/wordprocessingInk" xmlns:wne="http://schemas.microsoft.com/office/word/2006/wordml" xmlns:wps="http://schemas.microsoft.com/office/word/2010/wordprocessingShape" mc:Ignorable="w14 w15 w16se wp14">
+<w:hdr xmlns:wpc="http://schemas.microsoft.com/office/word/2010/wordprocessingCanvas" xmlns:mc="http://schemas.openxmlformats.org/markup-compatibility/2006" xmlns:o="urn:schemas-microsoft-com:office:office" xmlns:r="http://schemas.openxmlformats.org/officeDocument/2006/relationships" xmlns:m="http://schemas.openxmlformats.org/officeDocument/2006/math" xmlns:v="urn:schemas-microsoft-com:vml" xmlns:wp14="http://schemas.microsoft.com/office/word/2010/wordprocessingDrawing" xmlns:wp="http://schemas.openxmlformats.org/drawingml/2006/wordprocessingDrawing" xmlns:w10="urn:schemas-microsoft-com:office:word" xmlns:w="http://schemas.openxmlformats.org/wordprocessingml/2006/main" xmlns:w14="http://schemas.microsoft.com/office/word/2010/wordml" xmlns:w15="http://schemas.microsoft.com/office/word/2012/wordml" xmlns:wpg="http://schemas.microsoft.com/office/word/2010/wordprocessingGroup" xmlns:wpi="http://schemas.microsoft.com/office/word/2010/wordprocessingInk" xmlns:wne="http://schemas.microsoft.com/office/word/2006/wordml" xmlns:wps="http://schemas.microsoft.com/office/word/2010/wordprocessingShape" mc:Ignorable="w14 w15 wp14">
   <w:p>
     <w:pPr>
       <w:pStyle w:val="Header"/>
@@ -17364,7 +17408,7 @@
 </file>
 
 <file path=word/header5.xml><?xml version="1.0" encoding="utf-8"?>
-<w:hdr xmlns:wpc="http://schemas.microsoft.com/office/word/2010/wordprocessingCanvas" xmlns:cx="http://schemas.microsoft.com/office/drawing/2014/chartex" xmlns:cx1="http://schemas.microsoft.com/office/drawing/2015/9/8/chartex" xmlns:mc="http://schemas.openxmlformats.org/markup-compatibility/2006" xmlns:o="urn:schemas-microsoft-com:office:office" xmlns:r="http://schemas.openxmlformats.org/officeDocument/2006/relationships" xmlns:m="http://schemas.openxmlformats.org/officeDocument/2006/math" xmlns:v="urn:schemas-microsoft-com:vml" xmlns:wp14="http://schemas.microsoft.com/office/word/2010/wordprocessingDrawing" xmlns:wp="http://schemas.openxmlformats.org/drawingml/2006/wordprocessingDrawing" xmlns:w10="urn:schemas-microsoft-com:office:word" xmlns:w="http://schemas.openxmlformats.org/wordprocessingml/2006/main" xmlns:w14="http://schemas.microsoft.com/office/word/2010/wordml" xmlns:w15="http://schemas.microsoft.com/office/word/2012/wordml" xmlns:w16se="http://schemas.microsoft.com/office/word/2015/wordml/symex" xmlns:wpg="http://schemas.microsoft.com/office/word/2010/wordprocessingGroup" xmlns:wpi="http://schemas.microsoft.com/office/word/2010/wordprocessingInk" xmlns:wne="http://schemas.microsoft.com/office/word/2006/wordml" xmlns:wps="http://schemas.microsoft.com/office/word/2010/wordprocessingShape" mc:Ignorable="w14 w15 w16se wp14">
+<w:hdr xmlns:wpc="http://schemas.microsoft.com/office/word/2010/wordprocessingCanvas" xmlns:mc="http://schemas.openxmlformats.org/markup-compatibility/2006" xmlns:o="urn:schemas-microsoft-com:office:office" xmlns:r="http://schemas.openxmlformats.org/officeDocument/2006/relationships" xmlns:m="http://schemas.openxmlformats.org/officeDocument/2006/math" xmlns:v="urn:schemas-microsoft-com:vml" xmlns:wp14="http://schemas.microsoft.com/office/word/2010/wordprocessingDrawing" xmlns:wp="http://schemas.openxmlformats.org/drawingml/2006/wordprocessingDrawing" xmlns:w10="urn:schemas-microsoft-com:office:word" xmlns:w="http://schemas.openxmlformats.org/wordprocessingml/2006/main" xmlns:w14="http://schemas.microsoft.com/office/word/2010/wordml" xmlns:w15="http://schemas.microsoft.com/office/word/2012/wordml" xmlns:wpg="http://schemas.microsoft.com/office/word/2010/wordprocessingGroup" xmlns:wpi="http://schemas.microsoft.com/office/word/2010/wordprocessingInk" xmlns:wne="http://schemas.microsoft.com/office/word/2006/wordml" xmlns:wps="http://schemas.microsoft.com/office/word/2010/wordprocessingShape" mc:Ignorable="w14 w15 wp14">
   <w:p>
     <w:pPr>
       <w:widowControl w:val="0"/>
@@ -17397,7 +17441,7 @@
 </file>
 
 <file path=word/header6.xml><?xml version="1.0" encoding="utf-8"?>
-<w:hdr xmlns:wpc="http://schemas.microsoft.com/office/word/2010/wordprocessingCanvas" xmlns:cx="http://schemas.microsoft.com/office/drawing/2014/chartex" xmlns:cx1="http://schemas.microsoft.com/office/drawing/2015/9/8/chartex" xmlns:mc="http://schemas.openxmlformats.org/markup-compatibility/2006" xmlns:o="urn:schemas-microsoft-com:office:office" xmlns:r="http://schemas.openxmlformats.org/officeDocument/2006/relationships" xmlns:m="http://schemas.openxmlformats.org/officeDocument/2006/math" xmlns:v="urn:schemas-microsoft-com:vml" xmlns:wp14="http://schemas.microsoft.com/office/word/2010/wordprocessingDrawing" xmlns:wp="http://schemas.openxmlformats.org/drawingml/2006/wordprocessingDrawing" xmlns:w10="urn:schemas-microsoft-com:office:word" xmlns:w="http://schemas.openxmlformats.org/wordprocessingml/2006/main" xmlns:w14="http://schemas.microsoft.com/office/word/2010/wordml" xmlns:w15="http://schemas.microsoft.com/office/word/2012/wordml" xmlns:w16se="http://schemas.microsoft.com/office/word/2015/wordml/symex" xmlns:wpg="http://schemas.microsoft.com/office/word/2010/wordprocessingGroup" xmlns:wpi="http://schemas.microsoft.com/office/word/2010/wordprocessingInk" xmlns:wne="http://schemas.microsoft.com/office/word/2006/wordml" xmlns:wps="http://schemas.microsoft.com/office/word/2010/wordprocessingShape" mc:Ignorable="w14 w15 w16se wp14">
+<w:hdr xmlns:wpc="http://schemas.microsoft.com/office/word/2010/wordprocessingCanvas" xmlns:mc="http://schemas.openxmlformats.org/markup-compatibility/2006" xmlns:o="urn:schemas-microsoft-com:office:office" xmlns:r="http://schemas.openxmlformats.org/officeDocument/2006/relationships" xmlns:m="http://schemas.openxmlformats.org/officeDocument/2006/math" xmlns:v="urn:schemas-microsoft-com:vml" xmlns:wp14="http://schemas.microsoft.com/office/word/2010/wordprocessingDrawing" xmlns:wp="http://schemas.openxmlformats.org/drawingml/2006/wordprocessingDrawing" xmlns:w10="urn:schemas-microsoft-com:office:word" xmlns:w="http://schemas.openxmlformats.org/wordprocessingml/2006/main" xmlns:w14="http://schemas.microsoft.com/office/word/2010/wordml" xmlns:w15="http://schemas.microsoft.com/office/word/2012/wordml" xmlns:wpg="http://schemas.microsoft.com/office/word/2010/wordprocessingGroup" xmlns:wpi="http://schemas.microsoft.com/office/word/2010/wordprocessingInk" xmlns:wne="http://schemas.microsoft.com/office/word/2006/wordml" xmlns:wps="http://schemas.microsoft.com/office/word/2010/wordprocessingShape" mc:Ignorable="w14 w15 wp14">
   <w:p>
     <w:pPr>
       <w:widowControl w:val="0"/>
@@ -17430,7 +17474,7 @@
 </file>
 
 <file path=word/header7.xml><?xml version="1.0" encoding="utf-8"?>
-<w:hdr xmlns:wpc="http://schemas.microsoft.com/office/word/2010/wordprocessingCanvas" xmlns:cx="http://schemas.microsoft.com/office/drawing/2014/chartex" xmlns:cx1="http://schemas.microsoft.com/office/drawing/2015/9/8/chartex" xmlns:mc="http://schemas.openxmlformats.org/markup-compatibility/2006" xmlns:o="urn:schemas-microsoft-com:office:office" xmlns:r="http://schemas.openxmlformats.org/officeDocument/2006/relationships" xmlns:m="http://schemas.openxmlformats.org/officeDocument/2006/math" xmlns:v="urn:schemas-microsoft-com:vml" xmlns:wp14="http://schemas.microsoft.com/office/word/2010/wordprocessingDrawing" xmlns:wp="http://schemas.openxmlformats.org/drawingml/2006/wordprocessingDrawing" xmlns:w10="urn:schemas-microsoft-com:office:word" xmlns:w="http://schemas.openxmlformats.org/wordprocessingml/2006/main" xmlns:w14="http://schemas.microsoft.com/office/word/2010/wordml" xmlns:w15="http://schemas.microsoft.com/office/word/2012/wordml" xmlns:w16se="http://schemas.microsoft.com/office/word/2015/wordml/symex" xmlns:wpg="http://schemas.microsoft.com/office/word/2010/wordprocessingGroup" xmlns:wpi="http://schemas.microsoft.com/office/word/2010/wordprocessingInk" xmlns:wne="http://schemas.microsoft.com/office/word/2006/wordml" xmlns:wps="http://schemas.microsoft.com/office/word/2010/wordprocessingShape" mc:Ignorable="w14 w15 w16se wp14">
+<w:hdr xmlns:wpc="http://schemas.microsoft.com/office/word/2010/wordprocessingCanvas" xmlns:mc="http://schemas.openxmlformats.org/markup-compatibility/2006" xmlns:o="urn:schemas-microsoft-com:office:office" xmlns:r="http://schemas.openxmlformats.org/officeDocument/2006/relationships" xmlns:m="http://schemas.openxmlformats.org/officeDocument/2006/math" xmlns:v="urn:schemas-microsoft-com:vml" xmlns:wp14="http://schemas.microsoft.com/office/word/2010/wordprocessingDrawing" xmlns:wp="http://schemas.openxmlformats.org/drawingml/2006/wordprocessingDrawing" xmlns:w10="urn:schemas-microsoft-com:office:word" xmlns:w="http://schemas.openxmlformats.org/wordprocessingml/2006/main" xmlns:w14="http://schemas.microsoft.com/office/word/2010/wordml" xmlns:w15="http://schemas.microsoft.com/office/word/2012/wordml" xmlns:wpg="http://schemas.microsoft.com/office/word/2010/wordprocessingGroup" xmlns:wpi="http://schemas.microsoft.com/office/word/2010/wordprocessingInk" xmlns:wne="http://schemas.microsoft.com/office/word/2006/wordml" xmlns:wps="http://schemas.microsoft.com/office/word/2010/wordprocessingShape" mc:Ignorable="w14 w15 wp14">
   <w:p>
     <w:pPr>
       <w:widowControl w:val="0"/>
@@ -17463,8 +17507,8 @@
 </file>
 
 <file path=word/numbering.xml><?xml version="1.0" encoding="utf-8"?>
-<w:numbering xmlns:wpc="http://schemas.microsoft.com/office/word/2010/wordprocessingCanvas" xmlns:cx="http://schemas.microsoft.com/office/drawing/2014/chartex" xmlns:cx1="http://schemas.microsoft.com/office/drawing/2015/9/8/chartex" xmlns:mc="http://schemas.openxmlformats.org/markup-compatibility/2006" xmlns:o="urn:schemas-microsoft-com:office:office" xmlns:r="http://schemas.openxmlformats.org/officeDocument/2006/relationships" xmlns:m="http://schemas.openxmlformats.org/officeDocument/2006/math" xmlns:v="urn:schemas-microsoft-com:vml" xmlns:wp14="http://schemas.microsoft.com/office/word/2010/wordprocessingDrawing" xmlns:wp="http://schemas.openxmlformats.org/drawingml/2006/wordprocessingDrawing" xmlns:w10="urn:schemas-microsoft-com:office:word" xmlns:w="http://schemas.openxmlformats.org/wordprocessingml/2006/main" xmlns:w14="http://schemas.microsoft.com/office/word/2010/wordml" xmlns:w15="http://schemas.microsoft.com/office/word/2012/wordml" xmlns:w16se="http://schemas.microsoft.com/office/word/2015/wordml/symex" xmlns:wpg="http://schemas.microsoft.com/office/word/2010/wordprocessingGroup" xmlns:wpi="http://schemas.microsoft.com/office/word/2010/wordprocessingInk" xmlns:wne="http://schemas.microsoft.com/office/word/2006/wordml" xmlns:wps="http://schemas.microsoft.com/office/word/2010/wordprocessingShape" mc:Ignorable="w14 w15 w16se wp14">
-  <w:abstractNum w:abstractNumId="0" w15:restartNumberingAfterBreak="0">
+<w:numbering xmlns:wpc="http://schemas.microsoft.com/office/word/2010/wordprocessingCanvas" xmlns:mc="http://schemas.openxmlformats.org/markup-compatibility/2006" xmlns:o="urn:schemas-microsoft-com:office:office" xmlns:r="http://schemas.openxmlformats.org/officeDocument/2006/relationships" xmlns:m="http://schemas.openxmlformats.org/officeDocument/2006/math" xmlns:v="urn:schemas-microsoft-com:vml" xmlns:wp14="http://schemas.microsoft.com/office/word/2010/wordprocessingDrawing" xmlns:wp="http://schemas.openxmlformats.org/drawingml/2006/wordprocessingDrawing" xmlns:w10="urn:schemas-microsoft-com:office:word" xmlns:w="http://schemas.openxmlformats.org/wordprocessingml/2006/main" xmlns:w14="http://schemas.microsoft.com/office/word/2010/wordml" xmlns:w15="http://schemas.microsoft.com/office/word/2012/wordml" xmlns:wpg="http://schemas.microsoft.com/office/word/2010/wordprocessingGroup" xmlns:wpi="http://schemas.microsoft.com/office/word/2010/wordprocessingInk" xmlns:wne="http://schemas.microsoft.com/office/word/2006/wordml" xmlns:wps="http://schemas.microsoft.com/office/word/2010/wordprocessingShape" mc:Ignorable="w14 w15 wp14">
+  <w:abstractNum w:abstractNumId="0">
     <w:nsid w:val="0C123D44"/>
     <w:multiLevelType w:val="multilevel"/>
     <w:tmpl w:val="08E47DE8"/>
@@ -17566,7 +17610,7 @@
       </w:pPr>
     </w:lvl>
   </w:abstractNum>
-  <w:abstractNum w:abstractNumId="1" w15:restartNumberingAfterBreak="0">
+  <w:abstractNum w:abstractNumId="1">
     <w:nsid w:val="0F8B6DDB"/>
     <w:multiLevelType w:val="hybridMultilevel"/>
     <w:tmpl w:val="B688337E"/>
@@ -17655,7 +17699,7 @@
       </w:pPr>
     </w:lvl>
   </w:abstractNum>
-  <w:abstractNum w:abstractNumId="2" w15:restartNumberingAfterBreak="0">
+  <w:abstractNum w:abstractNumId="2">
     <w:nsid w:val="369E7862"/>
     <w:multiLevelType w:val="hybridMultilevel"/>
     <w:tmpl w:val="AD9A596E"/>
@@ -17766,7 +17810,7 @@
 </file>
 
 <file path=word/styles.xml><?xml version="1.0" encoding="utf-8"?>
-<w:styles xmlns:mc="http://schemas.openxmlformats.org/markup-compatibility/2006" xmlns:r="http://schemas.openxmlformats.org/officeDocument/2006/relationships" xmlns:w="http://schemas.openxmlformats.org/wordprocessingml/2006/main" xmlns:w14="http://schemas.microsoft.com/office/word/2010/wordml" xmlns:w15="http://schemas.microsoft.com/office/word/2012/wordml" xmlns:w16se="http://schemas.microsoft.com/office/word/2015/wordml/symex" mc:Ignorable="w14 w15 w16se">
+<w:styles xmlns:mc="http://schemas.openxmlformats.org/markup-compatibility/2006" xmlns:r="http://schemas.openxmlformats.org/officeDocument/2006/relationships" xmlns:w="http://schemas.openxmlformats.org/wordprocessingml/2006/main" xmlns:w14="http://schemas.microsoft.com/office/word/2010/wordml" xmlns:w15="http://schemas.microsoft.com/office/word/2012/wordml" mc:Ignorable="w14 w15">
   <w:docDefaults>
     <w:rPrDefault>
       <w:rPr>
@@ -18939,7 +18983,7 @@
 </file>
 
 <file path=customXml/itemProps1.xml><?xml version="1.0" encoding="utf-8"?>
-<ds:datastoreItem xmlns:ds="http://schemas.openxmlformats.org/officeDocument/2006/customXml" ds:itemID="{40246D3F-4506-408B-BB9A-A41ED355998A}">
+<ds:datastoreItem xmlns:ds="http://schemas.openxmlformats.org/officeDocument/2006/customXml" ds:itemID="{8010407D-4E9B-42CE-BB1B-8FC33CA92990}">
   <ds:schemaRefs>
     <ds:schemaRef ds:uri="http://schemas.openxmlformats.org/officeDocument/2006/bibliography"/>
   </ds:schemaRefs>
